--- a/docs/软件工程文档/2.AITA需求分析规约.docx
+++ b/docs/软件工程文档/2.AITA需求分析规约.docx
@@ -26,8 +26,8 @@
         </w:rPr>
       </w:pPr>
       <w:bookmarkStart w:id="0" w:name="_Toc534129302"/>
-      <w:bookmarkStart w:id="1" w:name="_Toc534127690"/>
-      <w:bookmarkStart w:id="2" w:name="_Toc534127626"/>
+      <w:bookmarkStart w:id="1" w:name="_Toc534127626"/>
+      <w:bookmarkStart w:id="2" w:name="_Toc534127690"/>
       <w:r>
         <w:rPr>
           <w:rFonts w:ascii="Helvetica" w:hAnsi="Helvetica"/>
@@ -59,49 +59,34 @@
           <w:sz w:val="48"/>
           <w:szCs w:val="48"/>
         </w:rPr>
-        <w:t>软件工程课程项目需求分析</w:t>
-      </w:r>
-      <w:r>
-        <w:rPr>
-          <w:rFonts w:hint="eastAsia"/>
+        <w:t>软件工程专业综合项目需求分析规约</w:t>
+      </w:r>
+    </w:p>
+    <w:p>
+      <w:pPr>
+        <w:pStyle w:val="a6"/>
+        <w:rPr>
           <w:sz w:val="48"/>
           <w:szCs w:val="48"/>
         </w:rPr>
-        <w:t>规约</w:t>
-      </w:r>
-      <w:r>
-        <w:rPr>
-          <w:rFonts w:hint="eastAsia"/>
+      </w:pPr>
+    </w:p>
+    <w:p>
+      <w:pPr>
+        <w:pStyle w:val="a6"/>
+        <w:rPr>
           <w:sz w:val="48"/>
           <w:szCs w:val="48"/>
         </w:rPr>
-        <w:t>文档</w:t>
-      </w:r>
-    </w:p>
-    <w:p>
-      <w:pPr>
-        <w:pStyle w:val="a6"/>
-        <w:rPr>
-          <w:sz w:val="48"/>
-          <w:szCs w:val="48"/>
-        </w:rPr>
-      </w:pPr>
-    </w:p>
-    <w:p>
-      <w:pPr>
-        <w:pStyle w:val="a6"/>
-        <w:rPr>
-          <w:sz w:val="48"/>
-          <w:szCs w:val="48"/>
-        </w:rPr>
-      </w:pPr>
-    </w:p>
-    <w:p>
-      <w:pPr>
-        <w:pStyle w:val="a6"/>
-        <w:rPr>
-          <w:sz w:val="48"/>
-          <w:szCs w:val="48"/>
+      </w:pPr>
+    </w:p>
+    <w:p>
+      <w:pPr>
+        <w:pStyle w:val="a6"/>
+        <w:spacing w:line="480" w:lineRule="auto"/>
+        <w:rPr>
+          <w:sz w:val="36"/>
+          <w:szCs w:val="36"/>
         </w:rPr>
       </w:pPr>
     </w:p>
@@ -121,7 +106,14 @@
           <w:sz w:val="36"/>
           <w:szCs w:val="36"/>
         </w:rPr>
-        <w:t xml:space="preserve">1650262 </w:t>
+        <w:t>1652</w:t>
+      </w:r>
+      <w:r>
+        <w:rPr>
+          <w:sz w:val="36"/>
+          <w:szCs w:val="36"/>
+        </w:rPr>
+        <w:t xml:space="preserve">714 </w:t>
       </w:r>
       <w:r>
         <w:rPr>
@@ -129,7 +121,7 @@
           <w:sz w:val="36"/>
           <w:szCs w:val="36"/>
         </w:rPr>
-        <w:t>梁峻浩</w:t>
+        <w:t>孙浩然</w:t>
       </w:r>
     </w:p>
     <w:p>
@@ -142,34 +134,170 @@
           <w:szCs w:val="36"/>
         </w:rPr>
       </w:pPr>
+      <w:r>
+        <w:rPr>
+          <w:sz w:val="36"/>
+          <w:szCs w:val="36"/>
+        </w:rPr>
+        <w:t>1652763</w:t>
+      </w:r>
+      <w:r>
+        <w:rPr>
+          <w:sz w:val="36"/>
+          <w:szCs w:val="36"/>
+        </w:rPr>
+        <w:t xml:space="preserve"> </w:t>
+      </w:r>
       <w:r>
         <w:rPr>
           <w:rFonts w:hint="eastAsia"/>
           <w:sz w:val="36"/>
           <w:szCs w:val="36"/>
         </w:rPr>
-        <w:t>1652</w:t>
-      </w:r>
-      <w:r>
+        <w:t>陈泽徽</w:t>
+      </w:r>
+    </w:p>
+    <w:p>
+      <w:pPr>
+        <w:pStyle w:val="a6"/>
+        <w:spacing w:line="480" w:lineRule="auto"/>
+        <w:jc w:val="center"/>
         <w:rPr>
           <w:sz w:val="36"/>
           <w:szCs w:val="36"/>
         </w:rPr>
-        <w:t xml:space="preserve">714 </w:t>
-      </w:r>
+      </w:pPr>
       <w:r>
         <w:rPr>
           <w:rFonts w:hint="eastAsia"/>
           <w:sz w:val="36"/>
           <w:szCs w:val="36"/>
         </w:rPr>
-        <w:t>孙浩然</w:t>
-      </w:r>
-    </w:p>
-    <w:p>
-      <w:pPr>
-        <w:pStyle w:val="a6"/>
-      </w:pPr>
+        <w:t>1</w:t>
+      </w:r>
+      <w:r>
+        <w:rPr>
+          <w:sz w:val="36"/>
+          <w:szCs w:val="36"/>
+        </w:rPr>
+        <w:t xml:space="preserve">652751 </w:t>
+      </w:r>
+      <w:r>
+        <w:rPr>
+          <w:rFonts w:hint="eastAsia"/>
+          <w:sz w:val="36"/>
+          <w:szCs w:val="36"/>
+        </w:rPr>
+        <w:t>梁钧清</w:t>
+      </w:r>
+    </w:p>
+    <w:p>
+      <w:pPr>
+        <w:pStyle w:val="a6"/>
+        <w:spacing w:line="480" w:lineRule="auto"/>
+        <w:jc w:val="center"/>
+        <w:rPr>
+          <w:sz w:val="36"/>
+          <w:szCs w:val="36"/>
+        </w:rPr>
+      </w:pPr>
+      <w:r>
+        <w:rPr>
+          <w:sz w:val="36"/>
+          <w:szCs w:val="36"/>
+        </w:rPr>
+        <w:t>1553545</w:t>
+      </w:r>
+      <w:r>
+        <w:rPr>
+          <w:sz w:val="36"/>
+          <w:szCs w:val="36"/>
+        </w:rPr>
+        <w:t xml:space="preserve"> </w:t>
+      </w:r>
+      <w:r>
+        <w:rPr>
+          <w:rFonts w:hint="eastAsia"/>
+          <w:sz w:val="36"/>
+          <w:szCs w:val="36"/>
+        </w:rPr>
+        <w:t>王嵩豪</w:t>
+      </w:r>
+    </w:p>
+    <w:p>
+      <w:pPr>
+        <w:pStyle w:val="a6"/>
+        <w:spacing w:line="480" w:lineRule="auto"/>
+        <w:jc w:val="center"/>
+        <w:rPr>
+          <w:sz w:val="36"/>
+          <w:szCs w:val="36"/>
+        </w:rPr>
+      </w:pPr>
+      <w:r>
+        <w:rPr>
+          <w:rFonts w:hint="eastAsia"/>
+          <w:sz w:val="36"/>
+          <w:szCs w:val="36"/>
+        </w:rPr>
+        <w:t>1</w:t>
+      </w:r>
+      <w:r>
+        <w:rPr>
+          <w:sz w:val="36"/>
+          <w:szCs w:val="36"/>
+        </w:rPr>
+        <w:t xml:space="preserve">652708 </w:t>
+      </w:r>
+      <w:r>
+        <w:rPr>
+          <w:rFonts w:hint="eastAsia"/>
+          <w:sz w:val="36"/>
+          <w:szCs w:val="36"/>
+        </w:rPr>
+        <w:t>周泽林</w:t>
+      </w:r>
+    </w:p>
+    <w:p>
+      <w:pPr>
+        <w:pStyle w:val="a6"/>
+        <w:spacing w:line="480" w:lineRule="auto"/>
+        <w:jc w:val="center"/>
+        <w:rPr>
+          <w:sz w:val="36"/>
+          <w:szCs w:val="36"/>
+        </w:rPr>
+      </w:pPr>
+      <w:r>
+        <w:rPr>
+          <w:rFonts w:hint="eastAsia"/>
+          <w:sz w:val="36"/>
+          <w:szCs w:val="36"/>
+        </w:rPr>
+        <w:t>1</w:t>
+      </w:r>
+      <w:r>
+        <w:rPr>
+          <w:sz w:val="36"/>
+          <w:szCs w:val="36"/>
+        </w:rPr>
+        <w:t xml:space="preserve">652698 </w:t>
+      </w:r>
+      <w:r>
+        <w:rPr>
+          <w:rFonts w:hint="eastAsia"/>
+          <w:sz w:val="36"/>
+          <w:szCs w:val="36"/>
+        </w:rPr>
+        <w:t>康晓博</w:t>
+      </w:r>
+    </w:p>
+    <w:p>
+      <w:pPr>
+        <w:pStyle w:val="a6"/>
+      </w:pPr>
+      <w:bookmarkStart w:id="3" w:name="_GoBack"/>
+      <w:bookmarkEnd w:id="3"/>
       <w:r>
         <w:br w:type="page"/>
       </w:r>
@@ -179,7 +307,7 @@
         <w:pStyle w:val="1"/>
         <w:jc w:val="center"/>
       </w:pPr>
-      <w:bookmarkStart w:id="3" w:name="_Toc534129303"/>
+      <w:bookmarkStart w:id="4" w:name="_Toc534129303"/>
       <w:r>
         <w:rPr>
           <w:rFonts w:hint="eastAsia"/>
@@ -187,11 +315,11 @@
         <w:lastRenderedPageBreak/>
         <w:t>目录</w:t>
       </w:r>
-      <w:bookmarkEnd w:id="3"/>
-    </w:p>
-    <w:p>
-      <w:pPr>
-        <w:pStyle w:val="11"/>
+      <w:bookmarkEnd w:id="4"/>
+    </w:p>
+    <w:p>
+      <w:pPr>
+        <w:pStyle w:val="TOC1"/>
         <w:tabs>
           <w:tab w:val="right" w:leader="underscore" w:pos="8290"/>
         </w:tabs>
@@ -253,7 +381,7 @@
     </w:p>
     <w:p>
       <w:pPr>
-        <w:pStyle w:val="11"/>
+        <w:pStyle w:val="TOC1"/>
         <w:tabs>
           <w:tab w:val="right" w:leader="underscore" w:pos="8290"/>
         </w:tabs>
@@ -296,7 +424,7 @@
     </w:p>
     <w:p>
       <w:pPr>
-        <w:pStyle w:val="11"/>
+        <w:pStyle w:val="TOC1"/>
         <w:tabs>
           <w:tab w:val="right" w:leader="underscore" w:pos="8290"/>
         </w:tabs>
@@ -324,10 +452,7 @@
           <w:fldChar w:fldCharType="begin"/>
         </w:r>
         <w:r>
-          <w:instrText xml:space="preserve"> PAGEREF _Toc534129304 </w:instrText>
-        </w:r>
-        <w:r>
-          <w:instrText xml:space="preserve">\h </w:instrText>
+          <w:instrText xml:space="preserve"> PAGEREF _Toc534129304 \h </w:instrText>
         </w:r>
         <w:r>
           <w:fldChar w:fldCharType="separate"/>
@@ -342,7 +467,7 @@
     </w:p>
     <w:p>
       <w:pPr>
-        <w:pStyle w:val="21"/>
+        <w:pStyle w:val="TOC2"/>
         <w:tabs>
           <w:tab w:val="right" w:leader="underscore" w:pos="8290"/>
         </w:tabs>
@@ -384,7 +509,7 @@
     </w:p>
     <w:p>
       <w:pPr>
-        <w:pStyle w:val="21"/>
+        <w:pStyle w:val="TOC2"/>
         <w:tabs>
           <w:tab w:val="right" w:leader="underscore" w:pos="8290"/>
         </w:tabs>
@@ -426,7 +551,7 @@
     </w:p>
     <w:p>
       <w:pPr>
-        <w:pStyle w:val="21"/>
+        <w:pStyle w:val="TOC2"/>
         <w:tabs>
           <w:tab w:val="right" w:leader="underscore" w:pos="8290"/>
         </w:tabs>
@@ -453,10 +578,7 @@
           <w:fldChar w:fldCharType="begin"/>
         </w:r>
         <w:r>
-          <w:instrText xml:space="preserve"> PAGEREF _Toc53412</w:instrText>
-        </w:r>
-        <w:r>
-          <w:instrText xml:space="preserve">9307 \h </w:instrText>
+          <w:instrText xml:space="preserve"> PAGEREF _Toc534129307 \h </w:instrText>
         </w:r>
         <w:r>
           <w:fldChar w:fldCharType="separate"/>
@@ -471,7 +593,7 @@
     </w:p>
     <w:p>
       <w:pPr>
-        <w:pStyle w:val="21"/>
+        <w:pStyle w:val="TOC2"/>
         <w:tabs>
           <w:tab w:val="right" w:leader="underscore" w:pos="8290"/>
         </w:tabs>
@@ -513,7 +635,7 @@
     </w:p>
     <w:p>
       <w:pPr>
-        <w:pStyle w:val="11"/>
+        <w:pStyle w:val="TOC1"/>
         <w:tabs>
           <w:tab w:val="right" w:leader="underscore" w:pos="8290"/>
         </w:tabs>
@@ -541,10 +663,7 @@
           <w:fldChar w:fldCharType="begin"/>
         </w:r>
         <w:r>
-          <w:instrText xml:space="preserve"> PAGERE</w:instrText>
-        </w:r>
-        <w:r>
-          <w:instrText xml:space="preserve">F _Toc534129309 \h </w:instrText>
+          <w:instrText xml:space="preserve"> PAGEREF _Toc534129309 \h </w:instrText>
         </w:r>
         <w:r>
           <w:fldChar w:fldCharType="separate"/>
@@ -559,7 +678,7 @@
     </w:p>
     <w:p>
       <w:pPr>
-        <w:pStyle w:val="21"/>
+        <w:pStyle w:val="TOC2"/>
         <w:tabs>
           <w:tab w:val="right" w:leader="underscore" w:pos="8290"/>
         </w:tabs>
@@ -601,7 +720,7 @@
     </w:p>
     <w:p>
       <w:pPr>
-        <w:pStyle w:val="21"/>
+        <w:pStyle w:val="TOC2"/>
         <w:tabs>
           <w:tab w:val="right" w:leader="underscore" w:pos="8290"/>
         </w:tabs>
@@ -643,7 +762,7 @@
     </w:p>
     <w:p>
       <w:pPr>
-        <w:pStyle w:val="21"/>
+        <w:pStyle w:val="TOC2"/>
         <w:tabs>
           <w:tab w:val="right" w:leader="underscore" w:pos="8290"/>
         </w:tabs>
@@ -685,7 +804,7 @@
     </w:p>
     <w:p>
       <w:pPr>
-        <w:pStyle w:val="21"/>
+        <w:pStyle w:val="TOC2"/>
         <w:tabs>
           <w:tab w:val="right" w:leader="underscore" w:pos="8290"/>
         </w:tabs>
@@ -727,7 +846,7 @@
     </w:p>
     <w:p>
       <w:pPr>
-        <w:pStyle w:val="31"/>
+        <w:pStyle w:val="TOC3"/>
         <w:tabs>
           <w:tab w:val="right" w:leader="underscore" w:pos="8290"/>
         </w:tabs>
@@ -752,7 +871,10 @@
           <w:fldChar w:fldCharType="begin"/>
         </w:r>
         <w:r>
-          <w:instrText xml:space="preserve"> PAGEREF _Toc534129314 \h </w:instrText>
+          <w:instrText xml:space="preserve"> PAGEREF _Toc534129</w:instrText>
+        </w:r>
+        <w:r>
+          <w:instrText xml:space="preserve">314 \h </w:instrText>
         </w:r>
         <w:r>
           <w:fldChar w:fldCharType="separate"/>
@@ -767,7 +889,7 @@
     </w:p>
     <w:p>
       <w:pPr>
-        <w:pStyle w:val="31"/>
+        <w:pStyle w:val="TOC3"/>
         <w:tabs>
           <w:tab w:val="right" w:leader="underscore" w:pos="8290"/>
         </w:tabs>
@@ -819,7 +941,7 @@
     </w:p>
     <w:p>
       <w:pPr>
-        <w:pStyle w:val="31"/>
+        <w:pStyle w:val="TOC3"/>
         <w:tabs>
           <w:tab w:val="right" w:leader="underscore" w:pos="8290"/>
         </w:tabs>
@@ -835,7 +957,13 @@
           <w:rPr>
             <w:rStyle w:val="a5"/>
           </w:rPr>
-          <w:t>行为建模</w:t>
+          <w:t>行为</w:t>
+        </w:r>
+        <w:r>
+          <w:rPr>
+            <w:rStyle w:val="a5"/>
+          </w:rPr>
+          <w:t>建模</w:t>
         </w:r>
         <w:r>
           <w:rPr>
@@ -856,10 +984,7 @@
           <w:fldChar w:fldCharType="begin"/>
         </w:r>
         <w:r>
-          <w:instrText xml:space="preserve"> PAG</w:instrText>
-        </w:r>
-        <w:r>
-          <w:instrText xml:space="preserve">EREF _Toc534129316 \h </w:instrText>
+          <w:instrText xml:space="preserve"> PAGEREF _Toc534129316 \h </w:instrText>
         </w:r>
         <w:r>
           <w:fldChar w:fldCharType="separate"/>
@@ -874,7 +999,7 @@
     </w:p>
     <w:p>
       <w:pPr>
-        <w:pStyle w:val="11"/>
+        <w:pStyle w:val="TOC1"/>
         <w:tabs>
           <w:tab w:val="right" w:leader="underscore" w:pos="8290"/>
         </w:tabs>
@@ -917,7 +1042,7 @@
     </w:p>
     <w:p>
       <w:pPr>
-        <w:pStyle w:val="21"/>
+        <w:pStyle w:val="TOC2"/>
         <w:tabs>
           <w:tab w:val="right" w:leader="underscore" w:pos="8290"/>
         </w:tabs>
@@ -959,7 +1084,7 @@
     </w:p>
     <w:p>
       <w:pPr>
-        <w:pStyle w:val="31"/>
+        <w:pStyle w:val="TOC3"/>
         <w:tabs>
           <w:tab w:val="right" w:leader="underscore" w:pos="8290"/>
         </w:tabs>
@@ -999,7 +1124,7 @@
     </w:p>
     <w:p>
       <w:pPr>
-        <w:pStyle w:val="31"/>
+        <w:pStyle w:val="TOC3"/>
         <w:tabs>
           <w:tab w:val="right" w:leader="underscore" w:pos="8290"/>
         </w:tabs>
@@ -1039,7 +1164,7 @@
     </w:p>
     <w:p>
       <w:pPr>
-        <w:pStyle w:val="31"/>
+        <w:pStyle w:val="TOC3"/>
         <w:tabs>
           <w:tab w:val="right" w:leader="underscore" w:pos="8290"/>
         </w:tabs>
@@ -1064,7 +1189,10 @@
           <w:fldChar w:fldCharType="begin"/>
         </w:r>
         <w:r>
-          <w:instrText xml:space="preserve"> PAGEREF _Toc534129321 \h </w:instrText>
+          <w:instrText xml:space="preserve"> PAGEREF _Toc53</w:instrText>
+        </w:r>
+        <w:r>
+          <w:instrText xml:space="preserve">4129321 \h </w:instrText>
         </w:r>
         <w:r>
           <w:fldChar w:fldCharType="separate"/>
@@ -1079,7 +1207,7 @@
     </w:p>
     <w:p>
       <w:pPr>
-        <w:pStyle w:val="21"/>
+        <w:pStyle w:val="TOC2"/>
         <w:tabs>
           <w:tab w:val="right" w:leader="underscore" w:pos="8290"/>
         </w:tabs>
@@ -1121,7 +1249,7 @@
     </w:p>
     <w:p>
       <w:pPr>
-        <w:pStyle w:val="21"/>
+        <w:pStyle w:val="TOC2"/>
         <w:tabs>
           <w:tab w:val="right" w:leader="underscore" w:pos="8290"/>
         </w:tabs>
@@ -1139,7 +1267,13 @@
           <w:rPr>
             <w:rStyle w:val="a5"/>
           </w:rPr>
-          <w:t>灵活性要求</w:t>
+          <w:t>灵活性要</w:t>
+        </w:r>
+        <w:r>
+          <w:rPr>
+            <w:rStyle w:val="a5"/>
+          </w:rPr>
+          <w:t>求</w:t>
         </w:r>
         <w:r>
           <w:tab/>
@@ -1148,10 +1282,7 @@
           <w:fldChar w:fldCharType="begin"/>
         </w:r>
         <w:r>
-          <w:instrText xml:space="preserve"> PAGEREF _Toc5</w:instrText>
-        </w:r>
-        <w:r>
-          <w:instrText xml:space="preserve">34129323 \h </w:instrText>
+          <w:instrText xml:space="preserve"> PAGEREF _Toc534129323 \h </w:instrText>
         </w:r>
         <w:r>
           <w:fldChar w:fldCharType="separate"/>
@@ -1166,7 +1297,7 @@
     </w:p>
     <w:p>
       <w:pPr>
-        <w:pStyle w:val="21"/>
+        <w:pStyle w:val="TOC2"/>
         <w:tabs>
           <w:tab w:val="right" w:leader="underscore" w:pos="8290"/>
         </w:tabs>
@@ -1208,7 +1339,7 @@
     </w:p>
     <w:p>
       <w:pPr>
-        <w:pStyle w:val="11"/>
+        <w:pStyle w:val="TOC1"/>
         <w:tabs>
           <w:tab w:val="right" w:leader="underscore" w:pos="8290"/>
         </w:tabs>
@@ -1227,13 +1358,7 @@
           <w:rPr>
             <w:rStyle w:val="a5"/>
           </w:rPr>
-          <w:t>运行环境</w:t>
-        </w:r>
-        <w:r>
-          <w:rPr>
-            <w:rStyle w:val="a5"/>
-          </w:rPr>
-          <w:t>规定</w:t>
+          <w:t>运行环境规定</w:t>
         </w:r>
         <w:r>
           <w:tab/>
@@ -1257,7 +1382,7 @@
     </w:p>
     <w:p>
       <w:pPr>
-        <w:pStyle w:val="21"/>
+        <w:pStyle w:val="TOC2"/>
         <w:tabs>
           <w:tab w:val="right" w:leader="underscore" w:pos="8290"/>
         </w:tabs>
@@ -1299,7 +1424,7 @@
     </w:p>
     <w:p>
       <w:pPr>
-        <w:pStyle w:val="21"/>
+        <w:pStyle w:val="TOC2"/>
         <w:tabs>
           <w:tab w:val="right" w:leader="underscore" w:pos="8290"/>
         </w:tabs>
@@ -1341,7 +1466,7 @@
     </w:p>
     <w:p>
       <w:pPr>
-        <w:pStyle w:val="21"/>
+        <w:pStyle w:val="TOC2"/>
         <w:tabs>
           <w:tab w:val="right" w:leader="underscore" w:pos="8290"/>
         </w:tabs>
@@ -1368,7 +1493,10 @@
           <w:fldChar w:fldCharType="begin"/>
         </w:r>
         <w:r>
-          <w:instrText xml:space="preserve"> PAGEREF _Toc534129328 \h </w:instrText>
+          <w:instrText xml:space="preserve"> PAGEREF _Toc53412932</w:instrText>
+        </w:r>
+        <w:r>
+          <w:instrText xml:space="preserve">8 \h </w:instrText>
         </w:r>
         <w:r>
           <w:fldChar w:fldCharType="separate"/>
@@ -1383,7 +1511,7 @@
     </w:p>
     <w:p>
       <w:pPr>
-        <w:pStyle w:val="11"/>
+        <w:pStyle w:val="TOC1"/>
         <w:tabs>
           <w:tab w:val="right" w:leader="underscore" w:pos="8290"/>
         </w:tabs>
@@ -1427,7 +1555,7 @@
     </w:p>
     <w:p>
       <w:pPr>
-        <w:pStyle w:val="11"/>
+        <w:pStyle w:val="TOC1"/>
         <w:tabs>
           <w:tab w:val="right" w:leader="underscore" w:pos="8290"/>
         </w:tabs>
@@ -1455,10 +1583,10 @@
           <w:fldChar w:fldCharType="begin"/>
         </w:r>
         <w:r>
-          <w:instrText xml:space="preserve"> PAGEREF _Toc53412933</w:instrText>
-        </w:r>
-        <w:r>
-          <w:instrText xml:space="preserve">0 \h </w:instrText>
+          <w:instrText xml:space="preserve"> PAGEREF _T</w:instrText>
+        </w:r>
+        <w:r>
+          <w:instrText xml:space="preserve">oc534129330 \h </w:instrText>
         </w:r>
         <w:r>
           <w:fldChar w:fldCharType="separate"/>
@@ -1489,22 +1617,22 @@
         <w:pStyle w:val="1"/>
         <w:jc w:val="center"/>
       </w:pPr>
-      <w:bookmarkStart w:id="4" w:name="_Toc534129304"/>
+      <w:bookmarkStart w:id="5" w:name="_Toc534129304"/>
       <w:r>
         <w:lastRenderedPageBreak/>
         <w:t>引言</w:t>
       </w:r>
-      <w:bookmarkEnd w:id="4"/>
+      <w:bookmarkEnd w:id="5"/>
     </w:p>
     <w:p>
       <w:pPr>
         <w:pStyle w:val="2"/>
       </w:pPr>
-      <w:bookmarkStart w:id="5" w:name="_Toc534129305"/>
+      <w:bookmarkStart w:id="6" w:name="_Toc534129305"/>
       <w:r>
         <w:t>背景</w:t>
       </w:r>
-      <w:bookmarkEnd w:id="5"/>
+      <w:bookmarkEnd w:id="6"/>
     </w:p>
     <w:p>
       <w:pPr>
@@ -1528,56 +1656,193 @@
     <w:p>
       <w:pPr>
         <w:pStyle w:val="a6"/>
+      </w:pPr>
+      <w:r>
+        <w:tab/>
+        <w:t xml:space="preserve">1652714 </w:t>
+      </w:r>
+      <w:r>
+        <w:t>孙浩然</w:t>
+      </w:r>
+    </w:p>
+    <w:p>
+      <w:pPr>
+        <w:pStyle w:val="a6"/>
         <w:ind w:firstLine="420"/>
       </w:pPr>
       <w:r>
-        <w:t xml:space="preserve">1650262 </w:t>
-      </w:r>
+        <w:t xml:space="preserve">16///// </w:t>
+      </w:r>
+      <w:r>
+        <w:t>陈泽徽</w:t>
+      </w:r>
+    </w:p>
+    <w:p>
+      <w:pPr>
+        <w:pStyle w:val="a6"/>
+        <w:ind w:firstLine="420"/>
+      </w:pPr>
+      <w:r>
+        <w:t xml:space="preserve">1652751 </w:t>
+      </w:r>
+      <w:r>
+        <w:t>梁钧清</w:t>
+      </w:r>
+    </w:p>
+    <w:p>
+      <w:pPr>
+        <w:pStyle w:val="a6"/>
+        <w:ind w:firstLine="420"/>
+      </w:pPr>
+      <w:r>
+        <w:t xml:space="preserve">16///// </w:t>
+      </w:r>
+      <w:r>
+        <w:t>王嵩豪</w:t>
+      </w:r>
+    </w:p>
+    <w:p>
+      <w:pPr>
+        <w:pStyle w:val="a6"/>
+        <w:ind w:firstLine="420"/>
+      </w:pPr>
+      <w:r>
+        <w:t xml:space="preserve">1652708 </w:t>
+      </w:r>
+      <w:r>
+        <w:t>周泽林</w:t>
+      </w:r>
+    </w:p>
+    <w:p>
+      <w:pPr>
+        <w:pStyle w:val="a6"/>
+        <w:ind w:firstLine="420"/>
+      </w:pPr>
+      <w:r>
+        <w:t xml:space="preserve">1652698 </w:t>
+      </w:r>
+      <w:r>
+        <w:t>康晓博</w:t>
+      </w:r>
+    </w:p>
+    <w:p>
+      <w:pPr>
+        <w:pStyle w:val="a6"/>
+      </w:pPr>
+      <w:r>
+        <w:t>用户：在线上教育中，有提高教学效果的需求的老师和有获取在网课中学习情况的需求的学生。</w:t>
+      </w:r>
+    </w:p>
+    <w:p>
+      <w:pPr>
+        <w:pStyle w:val="a6"/>
+      </w:pPr>
+      <w:r>
+        <w:t>实现方案：</w:t>
+      </w:r>
+      <w:r>
+        <w:t xml:space="preserve">           </w:t>
+      </w:r>
+    </w:p>
+    <w:p>
+      <w:pPr>
+        <w:pStyle w:val="a6"/>
+        <w:ind w:firstLine="420"/>
+      </w:pPr>
+      <w:r>
+        <w:t>用户界面</w:t>
+      </w:r>
+      <w:r>
+        <w:t xml:space="preserve">: </w:t>
+      </w:r>
+      <w:r>
+        <w:t>网页</w:t>
+      </w:r>
+      <w:r>
+        <w:t xml:space="preserve">;     </w:t>
+      </w:r>
+    </w:p>
+    <w:p>
+      <w:pPr>
+        <w:pStyle w:val="a6"/>
+        <w:ind w:firstLine="420"/>
+      </w:pPr>
+      <w:r>
+        <w:t>后台</w:t>
+      </w:r>
+      <w:r>
+        <w:t xml:space="preserve">: </w:t>
+      </w:r>
+      <w:r>
+        <w:t>项目使用</w:t>
+      </w:r>
+      <w:r>
+        <w:t>Python</w:t>
+      </w:r>
+      <w:r>
+        <w:t>实现，阿里云服务器部署</w:t>
+      </w:r>
+      <w:r>
+        <w:t>MongoDB</w:t>
+      </w:r>
+      <w:r>
+        <w:t>。</w:t>
+      </w:r>
+    </w:p>
+    <w:p>
+      <w:pPr>
+        <w:pStyle w:val="a6"/>
+        <w:ind w:firstLine="420"/>
+      </w:pPr>
       <w:r>
         <w:rPr>
           <w:rFonts w:hint="eastAsia"/>
         </w:rPr>
-        <w:t>梁峻浩</w:t>
-      </w:r>
-    </w:p>
-    <w:p>
-      <w:pPr>
-        <w:pStyle w:val="a6"/>
-      </w:pPr>
-      <w:r>
-        <w:tab/>
-        <w:t>1652714</w:t>
+        <w:t>Chrome</w:t>
       </w:r>
       <w:r>
         <w:rPr>
           <w:rFonts w:hint="eastAsia"/>
         </w:rPr>
-        <w:t xml:space="preserve"> </w:t>
+        <w:t>插件：插件使用</w:t>
+      </w:r>
+      <w:r>
+        <w:t>J</w:t>
       </w:r>
       <w:r>
         <w:rPr>
           <w:rFonts w:hint="eastAsia"/>
         </w:rPr>
-        <w:t>孙浩然</w:t>
-      </w:r>
-    </w:p>
-    <w:p>
-      <w:pPr>
-        <w:pStyle w:val="a6"/>
-      </w:pPr>
-      <w:r>
-        <w:t>用户：在线上教育中，有提高教学效果的需求的老师和有获取在网课中学习情况的需求的学生。</w:t>
-      </w:r>
-    </w:p>
-    <w:p>
-      <w:pPr>
-        <w:pStyle w:val="a6"/>
-      </w:pPr>
-      <w:r>
-        <w:t>实现方案：</w:t>
-      </w:r>
-      <w:r>
-        <w:t xml:space="preserve">           </w:t>
+        <w:t>avascript</w:t>
+      </w:r>
+      <w:r>
+        <w:rPr>
+          <w:rFonts w:hint="eastAsia"/>
+        </w:rPr>
+        <w:t>和</w:t>
+      </w:r>
+      <w:r>
+        <w:t>H</w:t>
+      </w:r>
+      <w:r>
+        <w:rPr>
+          <w:rFonts w:hint="eastAsia"/>
+        </w:rPr>
+        <w:t>tml</w:t>
+      </w:r>
+      <w:r>
+        <w:rPr>
+          <w:rFonts w:hint="eastAsia"/>
+        </w:rPr>
+        <w:t>技术实现。</w:t>
+      </w:r>
+    </w:p>
+    <w:p>
+      <w:pPr>
+        <w:pStyle w:val="a6"/>
+      </w:pPr>
+      <w:r>
+        <w:t>涉及的其他系统：</w:t>
       </w:r>
     </w:p>
     <w:p>
@@ -1586,16 +1851,10 @@
         <w:ind w:firstLine="420"/>
       </w:pPr>
       <w:r>
-        <w:t>用户界面</w:t>
-      </w:r>
-      <w:r>
-        <w:t>:</w:t>
-      </w:r>
-      <w:r>
-        <w:t>网页</w:t>
-      </w:r>
-      <w:r>
-        <w:t xml:space="preserve">;     </w:t>
+        <w:t>PC</w:t>
+      </w:r>
+      <w:r>
+        <w:t>机的摄像头系统；</w:t>
       </w:r>
     </w:p>
     <w:p>
@@ -1604,65 +1863,20 @@
         <w:ind w:firstLine="420"/>
       </w:pPr>
       <w:r>
-        <w:t>后台</w:t>
-      </w:r>
-      <w:r>
-        <w:t>:</w:t>
-      </w:r>
-      <w:r>
-        <w:t>项目使用</w:t>
-      </w:r>
-      <w:r>
-        <w:t>python</w:t>
-      </w:r>
-      <w:r>
-        <w:t>实现，阿里云服务器部署</w:t>
-      </w:r>
-      <w:proofErr w:type="spellStart"/>
-      <w:r>
-        <w:t>mongodb</w:t>
-      </w:r>
-      <w:proofErr w:type="spellEnd"/>
-      <w:r>
-        <w:t>。</w:t>
-      </w:r>
-    </w:p>
-    <w:p>
-      <w:pPr>
-        <w:pStyle w:val="a6"/>
-      </w:pPr>
-      <w:r>
-        <w:t>涉及的其他系统：</w:t>
-      </w:r>
-    </w:p>
-    <w:p>
-      <w:pPr>
-        <w:pStyle w:val="a6"/>
-        <w:ind w:firstLine="420"/>
-      </w:pPr>
-      <w:r>
-        <w:t>PC</w:t>
-      </w:r>
-      <w:r>
-        <w:t>机的摄像头系统；</w:t>
-      </w:r>
-    </w:p>
-    <w:p>
-      <w:pPr>
-        <w:pStyle w:val="a6"/>
-        <w:ind w:firstLine="420"/>
-      </w:pPr>
-      <w:r>
-        <w:t>face++API</w:t>
-      </w:r>
-      <w:r>
-        <w:t>对此系统的脸部表情识别结果进行修正。</w:t>
-      </w:r>
-    </w:p>
-    <w:p>
-      <w:pPr>
-        <w:pStyle w:val="a6"/>
-      </w:pPr>
+        <w:t>采用</w:t>
+      </w:r>
+      <w:r>
+        <w:t>Tensorflow</w:t>
+      </w:r>
+      <w:r>
+        <w:t>的深度学习框架与</w:t>
+      </w:r>
+      <w:r>
+        <w:t>FaceNet</w:t>
+      </w:r>
+      <w:r>
+        <w:t>结构进行脸部的专注度识别</w:t>
+      </w:r>
       <w:r>
         <w:t> </w:t>
       </w:r>
@@ -1671,11 +1885,12 @@
       <w:pPr>
         <w:pStyle w:val="2"/>
       </w:pPr>
-      <w:bookmarkStart w:id="6" w:name="_Toc534129306"/>
-      <w:r>
+      <w:bookmarkStart w:id="7" w:name="_Toc534129306"/>
+      <w:r>
+        <w:lastRenderedPageBreak/>
         <w:t>参考资料</w:t>
       </w:r>
-      <w:bookmarkEnd w:id="6"/>
+      <w:bookmarkEnd w:id="7"/>
       <w:r>
         <w:t> </w:t>
       </w:r>
@@ -1708,27 +1923,10 @@
         <w:ind w:firstLine="420"/>
       </w:pPr>
       <w:r>
-        <w:t>[</w:t>
-      </w:r>
-      <w:proofErr w:type="gramStart"/>
-      <w:r>
-        <w:t>2]Jeon</w:t>
-      </w:r>
-      <w:proofErr w:type="gramEnd"/>
-      <w:r>
-        <w:t xml:space="preserve">, J., Park, J. C., Jo, Y. J., Nam, C. M., Bae, K. H., &amp; Hwang, Y., et al. (2016). A Real-time Facial Expression Recognizer using Deep Neural </w:t>
-      </w:r>
-      <w:proofErr w:type="spellStart"/>
-      <w:r>
-        <w:lastRenderedPageBreak/>
-        <w:t>Network.International</w:t>
-      </w:r>
-      <w:proofErr w:type="spellEnd"/>
-      <w:r>
-        <w:t xml:space="preserve"> Conference on </w:t>
-      </w:r>
-      <w:r>
-        <w:t>Ubiquitous Information Management and Communication(pp.1-4). ACM.</w:t>
+        <w:t xml:space="preserve">[2]Jeon, J., Park, </w:t>
+      </w:r>
+      <w:r>
+        <w:t>J. C., Jo, Y. J., Nam, C. M., Bae, K. H., &amp; Hwang, Y., et al. (2016). A Real-time Facial Expression Recognizer using Deep Neural Network.International Conference on Ubiquitous Information Management and Communication(pp.1-4). ACM.</w:t>
       </w:r>
     </w:p>
     <w:p>
@@ -1738,36 +1936,10 @@
         <w:ind w:firstLine="420"/>
       </w:pPr>
       <w:r>
-        <w:t>[</w:t>
-      </w:r>
-      <w:proofErr w:type="gramStart"/>
-      <w:r>
-        <w:t>3]Kim</w:t>
-      </w:r>
-      <w:proofErr w:type="gramEnd"/>
-      <w:r>
-        <w:t xml:space="preserve">, B. K., </w:t>
-      </w:r>
-      <w:proofErr w:type="spellStart"/>
-      <w:r>
-        <w:t>Roh</w:t>
-      </w:r>
-      <w:proofErr w:type="spellEnd"/>
-      <w:r>
-        <w:t xml:space="preserve">, J., Dong, S. Y., &amp; Lee, S. Y. (2016). Hierarchical committee of deep convolutional neural networks for robust facial expression </w:t>
-      </w:r>
-      <w:proofErr w:type="spellStart"/>
-      <w:proofErr w:type="gramStart"/>
-      <w:r>
-        <w:t>recognition.Journal</w:t>
-      </w:r>
-      <w:proofErr w:type="spellEnd"/>
-      <w:proofErr w:type="gramEnd"/>
-      <w:r>
-        <w:t xml:space="preserve"> on Multimodal User Int</w:t>
-      </w:r>
-      <w:r>
-        <w:t>erfaces,10(2), 1-17.</w:t>
+        <w:t>[3]Kim, B. K., Roh, J., D</w:t>
+      </w:r>
+      <w:r>
+        <w:t>ong, S. Y., &amp; Lee, S. Y. (2016). Hierarchical committee of deep convolutional neural networks for robust facial expression recognition.Journal on Multimodal User Interfaces,10(2), 1-17.</w:t>
       </w:r>
     </w:p>
     <w:p>
@@ -1777,68 +1949,21 @@
         <w:ind w:firstLine="420"/>
       </w:pPr>
       <w:r>
-        <w:t>[</w:t>
-      </w:r>
-      <w:proofErr w:type="gramStart"/>
-      <w:r>
-        <w:t>4]Chang</w:t>
-      </w:r>
-      <w:proofErr w:type="gramEnd"/>
-      <w:r>
-        <w:t>, T., Wen, G., Hu, Y., &amp; Ma, J. J. (2018). Facial expression recognition based on complexity perception classification algorithm.</w:t>
-      </w:r>
-    </w:p>
-    <w:p>
-      <w:pPr>
-        <w:pStyle w:val="a6"/>
-      </w:pPr>
-      <w:r>
-        <w:t>[</w:t>
-      </w:r>
-      <w:proofErr w:type="gramStart"/>
-      <w:r>
-        <w:t>5]Li</w:t>
-      </w:r>
-      <w:proofErr w:type="gramEnd"/>
-      <w:r>
-        <w:t xml:space="preserve">, D., Wen, G., </w:t>
-      </w:r>
-      <w:proofErr w:type="spellStart"/>
-      <w:r>
-        <w:t>Hou</w:t>
-      </w:r>
-      <w:proofErr w:type="spellEnd"/>
-      <w:r>
-        <w:t xml:space="preserve">, Z., </w:t>
-      </w:r>
-      <w:proofErr w:type="spellStart"/>
-      <w:r>
-        <w:t>Huan</w:t>
-      </w:r>
-      <w:proofErr w:type="spellEnd"/>
-      <w:r>
-        <w:t xml:space="preserve">, E., Hu, Y., &amp; Li, H. (2018). </w:t>
-      </w:r>
-      <w:proofErr w:type="spellStart"/>
-      <w:r>
-        <w:t>Rtcrelief</w:t>
-      </w:r>
-      <w:proofErr w:type="spellEnd"/>
-      <w:r>
-        <w:t>-f: an effective cluster</w:t>
-      </w:r>
-      <w:r>
-        <w:t xml:space="preserve">ing and ordering-based ensemble pruning algorithm for facial expression </w:t>
-      </w:r>
-      <w:proofErr w:type="spellStart"/>
-      <w:proofErr w:type="gramStart"/>
-      <w:r>
-        <w:t>recognition.Knowledge</w:t>
-      </w:r>
-      <w:proofErr w:type="spellEnd"/>
-      <w:proofErr w:type="gramEnd"/>
-      <w:r>
-        <w:t xml:space="preserve"> &amp; Information Systems, 1-32.</w:t>
+        <w:t>[4]Chang, T., Wen, G., Hu, Y., &amp; Ma, J. J. (2018). Facial expression r</w:t>
+      </w:r>
+      <w:r>
+        <w:t>ecognition based on complexity perception classification algorithm.</w:t>
+      </w:r>
+    </w:p>
+    <w:p>
+      <w:pPr>
+        <w:pStyle w:val="a6"/>
+      </w:pPr>
+      <w:r>
+        <w:t>[5]Li, D., Wen, G., Hou, Z., Huan, E., Hu, Y., &amp; Li, H. (2018). Rtcrelief-f: an effective clustering and ordering-based ensemble pruning algorithm for facial expression recognition.Knowled</w:t>
+      </w:r>
+      <w:r>
+        <w:t>ge &amp; Information Systems, 1-32.</w:t>
       </w:r>
     </w:p>
     <w:p>
@@ -1850,11 +1975,11 @@
       <w:pPr>
         <w:pStyle w:val="2"/>
       </w:pPr>
-      <w:bookmarkStart w:id="7" w:name="_Toc534129307"/>
+      <w:bookmarkStart w:id="8" w:name="_Toc534129307"/>
       <w:r>
         <w:t>假定和约束</w:t>
       </w:r>
-      <w:bookmarkEnd w:id="7"/>
+      <w:bookmarkEnd w:id="8"/>
     </w:p>
     <w:p>
       <w:pPr>
@@ -1864,19 +1989,19 @@
         <w:t>开发期限：</w:t>
       </w:r>
       <w:r>
-        <w:t>2018</w:t>
+        <w:t>2019</w:t>
       </w:r>
       <w:r>
         <w:t>年</w:t>
       </w:r>
       <w:r>
-        <w:t>12</w:t>
+        <w:t>6</w:t>
       </w:r>
       <w:r>
         <w:t>月</w:t>
       </w:r>
       <w:r>
-        <w:t>31</w:t>
+        <w:t>20</w:t>
       </w:r>
       <w:r>
         <w:t>日</w:t>
@@ -1905,11 +2030,12 @@
       <w:pPr>
         <w:pStyle w:val="2"/>
       </w:pPr>
-      <w:bookmarkStart w:id="8" w:name="_Toc534129308"/>
-      <w:r>
+      <w:bookmarkStart w:id="9" w:name="_Toc534129308"/>
+      <w:r>
+        <w:lastRenderedPageBreak/>
         <w:t>用户的特点</w:t>
       </w:r>
-      <w:bookmarkEnd w:id="8"/>
+      <w:bookmarkEnd w:id="9"/>
     </w:p>
     <w:p>
       <w:pPr>
@@ -1943,7 +2069,6 @@
         </w:numPr>
       </w:pPr>
       <w:r>
-        <w:lastRenderedPageBreak/>
         <w:t>想要获取在网课中学习情况及个性化定制课程的学生</w:t>
       </w:r>
       <w:r>
@@ -1959,10 +2084,7 @@
         </w:numPr>
       </w:pPr>
       <w:r>
-        <w:t>想要得到网课中学生学习情况并得到合理化建议</w:t>
-      </w:r>
-      <w:r>
-        <w:t>的老师。</w:t>
+        <w:t>想要得到网课中学生学习情况并得到合理化建议的老师。</w:t>
       </w:r>
     </w:p>
     <w:p>
@@ -2008,11 +2130,9 @@
       <w:r>
         <w:t>、</w:t>
       </w:r>
-      <w:proofErr w:type="spellStart"/>
       <w:r>
         <w:t>highcharts</w:t>
       </w:r>
-      <w:proofErr w:type="spellEnd"/>
       <w:r>
         <w:t>的人员。</w:t>
       </w:r>
@@ -2078,22 +2198,22 @@
         <w:pStyle w:val="1"/>
         <w:jc w:val="center"/>
       </w:pPr>
-      <w:bookmarkStart w:id="9" w:name="_Toc534129309"/>
+      <w:bookmarkStart w:id="10" w:name="_Toc534129309"/>
       <w:r>
         <w:lastRenderedPageBreak/>
         <w:t>功能需求</w:t>
       </w:r>
-      <w:bookmarkEnd w:id="9"/>
+      <w:bookmarkEnd w:id="10"/>
     </w:p>
     <w:p>
       <w:pPr>
         <w:pStyle w:val="2"/>
       </w:pPr>
-      <w:bookmarkStart w:id="10" w:name="_Toc534129310"/>
+      <w:bookmarkStart w:id="11" w:name="_Toc534129310"/>
       <w:r>
         <w:t>系统范围</w:t>
       </w:r>
-      <w:bookmarkEnd w:id="10"/>
+      <w:bookmarkEnd w:id="11"/>
       <w:r>
         <w:t> </w:t>
       </w:r>
@@ -2116,7 +2236,10 @@
         <w:ind w:firstLine="420"/>
       </w:pPr>
       <w:r>
-        <w:t>教师模式下，可以得到选择课程中每一个学生的上课状态分析报告，这些报告内容将通过严谨的数据可视化技术进行分析后，更加直观的在网站上呈现，以便能更好的浏览每一个学生的上课状态。在教师模式下，可以得到每一节课程的反馈，学生的专注程度，对课程内容表现出来的兴趣程度等内容。</w:t>
+        <w:t>教师模式下，可以得到选择课程中每一个学生的上课状态分析报告，这些报告内容将通过严谨</w:t>
+      </w:r>
+      <w:r>
+        <w:t>的数据可视化技术进行分析后，更加直观的在网站上呈现，以便能更好的浏览每一个学生的上课状态。在教师模式下，可以得到每一节课程的反馈，学生的专注程度，对课程内容表现出来的兴趣程度等内容。</w:t>
       </w:r>
       <w:r>
         <w:t> </w:t>
@@ -2191,12 +2314,12 @@
       <w:pPr>
         <w:pStyle w:val="2"/>
       </w:pPr>
-      <w:bookmarkStart w:id="11" w:name="_Toc534129311"/>
+      <w:bookmarkStart w:id="12" w:name="_Toc534129311"/>
       <w:r>
         <w:lastRenderedPageBreak/>
         <w:t>系统体系结构</w:t>
       </w:r>
-      <w:bookmarkEnd w:id="11"/>
+      <w:bookmarkEnd w:id="12"/>
     </w:p>
     <w:p>
       <w:pPr>
@@ -2233,7 +2356,7 @@
                     </pic:cNvPicPr>
                   </pic:nvPicPr>
                   <pic:blipFill>
-                    <a:blip r:embed="rId7"/>
+                    <a:blip r:embed="rId6"/>
                     <a:stretch>
                       <a:fillRect/>
                     </a:stretch>
@@ -2258,12 +2381,12 @@
       <w:pPr>
         <w:pStyle w:val="2"/>
       </w:pPr>
-      <w:bookmarkStart w:id="12" w:name="_Toc534129312"/>
+      <w:bookmarkStart w:id="13" w:name="_Toc534129312"/>
       <w:r>
         <w:lastRenderedPageBreak/>
         <w:t>系统总体流程</w:t>
       </w:r>
-      <w:bookmarkEnd w:id="12"/>
+      <w:bookmarkEnd w:id="13"/>
     </w:p>
     <w:p>
       <w:pPr>
@@ -2292,7 +2415,7 @@
                     </pic:cNvPicPr>
                   </pic:nvPicPr>
                   <pic:blipFill>
-                    <a:blip r:embed="rId8"/>
+                    <a:blip r:embed="rId7"/>
                     <a:stretch>
                       <a:fillRect/>
                     </a:stretch>
@@ -2340,7 +2463,7 @@
                     </pic:cNvPicPr>
                   </pic:nvPicPr>
                   <pic:blipFill>
-                    <a:blip r:embed="rId9"/>
+                    <a:blip r:embed="rId8"/>
                     <a:stretch>
                       <a:fillRect/>
                     </a:stretch>
@@ -2370,8 +2493,7 @@
           <w:szCs w:val="40"/>
         </w:rPr>
       </w:pPr>
-      <w:bookmarkStart w:id="13" w:name="_Toc534129313"/>
-      <w:bookmarkStart w:id="14" w:name="_GoBack"/>
+      <w:bookmarkStart w:id="14" w:name="_Toc534129313"/>
       <w:r>
         <w:rPr>
           <w:sz w:val="40"/>
@@ -2380,14 +2502,13 @@
         <w:lastRenderedPageBreak/>
         <w:t>需求分析</w:t>
       </w:r>
-      <w:bookmarkEnd w:id="13"/>
+      <w:bookmarkEnd w:id="14"/>
     </w:p>
     <w:p>
       <w:pPr>
         <w:pStyle w:val="3"/>
       </w:pPr>
       <w:bookmarkStart w:id="15" w:name="_Toc534129314"/>
-      <w:bookmarkEnd w:id="14"/>
       <w:r>
         <w:t>功能建模</w:t>
       </w:r>
@@ -2427,7 +2548,7 @@
                     </pic:cNvPicPr>
                   </pic:nvPicPr>
                   <pic:blipFill>
-                    <a:blip r:embed="rId10"/>
+                    <a:blip r:embed="rId9"/>
                     <a:stretch>
                       <a:fillRect/>
                     </a:stretch>
@@ -2498,7 +2619,7 @@
                     </pic:cNvPicPr>
                   </pic:nvPicPr>
                   <pic:blipFill>
-                    <a:blip r:embed="rId11"/>
+                    <a:blip r:embed="rId10"/>
                     <a:stretch>
                       <a:fillRect/>
                     </a:stretch>
@@ -2574,7 +2695,7 @@
                     </pic:cNvPicPr>
                   </pic:nvPicPr>
                   <pic:blipFill>
-                    <a:blip r:embed="rId12"/>
+                    <a:blip r:embed="rId11"/>
                     <a:stretch>
                       <a:fillRect/>
                     </a:stretch>
@@ -2625,36 +2746,16 @@
         <w:t>参加</w:t>
       </w:r>
       <w:r>
-        <w:t>课程。进入一个课程后用户可以选择进入视频学习页面，进入视频学习页面之后，浏览器将检测用户的登录状态，如果处于未登录状态，浏览器会将用户重定向到登录</w:t>
+        <w:t>课程。进入一个课程后用</w:t>
+      </w:r>
+      <w:r>
+        <w:t>户可以选择进入视频学习页面，进入视频学习页面之后，浏览器将检测用户的登录状态，如果处于未登录状态，浏览器会将用户重定向到登录</w:t>
       </w:r>
       <w:r>
         <w:t>/</w:t>
       </w:r>
       <w:r>
-        <w:t>注册页面（事实上，几乎每个页面都会检测用户的登录状态，如果用户没有登录，都会将用户跳转到登录页）。如果用户处于登录状态，进入视频学习页面后，浏览器会请求用户开启摄像头的权限，如果用户允许开启摄像头，浏览器将通过前端</w:t>
-      </w:r>
-      <w:r>
-        <w:t xml:space="preserve"> JavaScript </w:t>
-      </w:r>
-      <w:r>
-        <w:t>中的机器学习脚本</w:t>
-      </w:r>
-      <w:r>
-        <w:t xml:space="preserve"> </w:t>
-      </w:r>
-      <w:proofErr w:type="spellStart"/>
-      <w:r>
-        <w:t>tensorflow.js</w:t>
-      </w:r>
-      <w:proofErr w:type="spellEnd"/>
-      <w:r>
-        <w:t xml:space="preserve"> </w:t>
-      </w:r>
-      <w:r>
-        <w:t>脚本对用户的听课专注程度等信息进行分析，将分析结果数</w:t>
-      </w:r>
-      <w:r>
-        <w:t>据发送至服务器（此处注意，为了保护隐私，我们并没有将摄像头直接或获取的任何画面传至服务器上，只是将分析的结果数据上传到了服务器），服务器获取分析结果后，将存入数据库。</w:t>
+        <w:t>注册页面（事实上，几乎每个页面都会检测用户的登录状态，如果用户没有登录，都会将用户跳转到登录页）。如果用户处于登录状态，进入视频学习页面后，浏览器会请求用户开启摄像头的权限，如果用户允许开启摄像头，浏览器将通过前端调用后端接口中的机器学习脚本对用户的听课专注程度等信息进行分析，将分析结果数据发送至服务器，服务器获取分析结果后，将存入数据库。</w:t>
       </w:r>
     </w:p>
     <w:p>
@@ -2692,7 +2793,7 @@
                     </pic:cNvPicPr>
                   </pic:nvPicPr>
                   <pic:blipFill>
-                    <a:blip r:embed="rId13"/>
+                    <a:blip r:embed="rId12"/>
                     <a:stretch>
                       <a:fillRect/>
                     </a:stretch>
@@ -2719,10 +2820,10 @@
         <w:ind w:firstLine="420"/>
       </w:pPr>
       <w:r>
-        <w:t>用户在进入一个课程的学习后，不仅可以选择视频学习，也可以选择通过阅读教师上传的配套材料进行学习，在用户阅读材料进行学习时，无需打开摄像头，在这个过程中，浏览器不会获取用户的任何信息。用户将在无监督的状态下进行阅读学习。只需要处于登录状态，用户就可以访问课程材料页面，浏览器将向服务器请求学习材料内容，查询数据库并将课程内容返回后，</w:t>
-      </w:r>
-      <w:r>
-        <w:t>用户就进行课程材料的阅读。</w:t>
+        <w:t>用户在进入一个课程的学习后，</w:t>
+      </w:r>
+      <w:r>
+        <w:t>不仅可以选择视频学习，也可以选择通过阅读教师上传的配套材料进行学习，在用户阅读材料进行学习时，无需打开摄像头，在这个过程中，浏览器不会获取用户的任何信息。用户将在无监督的状态下进行阅读学习。只需要处于登录状态，用户就可以访问课程材料页面，浏览器将向服务器请求学习材料内容，查询数据库并将课程内容返回后，用户就进行课程材料的阅读。</w:t>
       </w:r>
     </w:p>
     <w:p>
@@ -2760,7 +2861,7 @@
                     </pic:cNvPicPr>
                   </pic:nvPicPr>
                   <pic:blipFill>
-                    <a:blip r:embed="rId14"/>
+                    <a:blip r:embed="rId13"/>
                     <a:stretch>
                       <a:fillRect/>
                     </a:stretch>
@@ -2787,7 +2888,10 @@
         <w:ind w:firstLine="420"/>
       </w:pPr>
       <w:r>
-        <w:t>教师用户与普通的学生用户不同，教师用户可以管理课程信息，可以查看自己拥有课程的听课信息和学习情况。教师访问教师课程管理面板，浏览器将检测用户的登录状态，如果用户是学生用户，浏览器会将用户重定向到学生用户界面，如果用户未登录则重定向到登录页面。</w:t>
+        <w:t>教师用户与普通的学生用户不同，教师用户可以管理课程信息，可以查看自己拥有课程的听课信息和学习情况。教师访问教师课程管理面板，浏览器将检测用户的登录状态，如果</w:t>
+      </w:r>
+      <w:r>
+        <w:t>用户是学生用户，浏览器会将用户重定向到学生用户界面，如果用户未登录则重定向到登录页面。</w:t>
       </w:r>
     </w:p>
     <w:p>
@@ -2831,7 +2935,7 @@
                     </pic:cNvPicPr>
                   </pic:nvPicPr>
                   <pic:blipFill>
-                    <a:blip r:embed="rId15"/>
+                    <a:blip r:embed="rId14"/>
                     <a:stretch>
                       <a:fillRect/>
                     </a:stretch>
@@ -2883,7 +2987,7 @@
                     </pic:cNvPicPr>
                   </pic:nvPicPr>
                   <pic:blipFill>
-                    <a:blip r:embed="rId16"/>
+                    <a:blip r:embed="rId15"/>
                     <a:stretch>
                       <a:fillRect/>
                     </a:stretch>
@@ -2920,7 +3024,6 @@
       </w:pPr>
       <w:bookmarkStart w:id="16" w:name="_Toc534129315"/>
       <w:r>
-        <w:lastRenderedPageBreak/>
         <w:t>数据建模</w:t>
       </w:r>
       <w:r>
@@ -2958,7 +3061,7 @@
                     </pic:cNvPicPr>
                   </pic:nvPicPr>
                   <pic:blipFill>
-                    <a:blip r:embed="rId17"/>
+                    <a:blip r:embed="rId16"/>
                     <a:stretch>
                       <a:fillRect/>
                     </a:stretch>
@@ -2985,10 +3088,7 @@
         <w:ind w:firstLine="420"/>
       </w:pPr>
       <w:r>
-        <w:t>系统的主要业务有用户管理，课程管理以及学习结果管理三个方面，由于用户身份不同而分为学生和老师，将其抽象为四个主要的实体类，由其中的调用和聚合关系得</w:t>
-      </w:r>
-      <w:r>
-        <w:t>到系统业务分析类图。</w:t>
+        <w:t>系统的主要业务有用户管理，课程管理以及学习结果管理三个方面，由于用户身份不同而分为学生和老师，将其抽象为四个主要的实体类，由其中的调用和聚合关系得到系统业务分析类图。</w:t>
       </w:r>
     </w:p>
     <w:p>
@@ -3050,7 +3150,7 @@
                     </pic:cNvPicPr>
                   </pic:nvPicPr>
                   <pic:blipFill>
-                    <a:blip r:embed="rId18"/>
+                    <a:blip r:embed="rId17"/>
                     <a:stretch>
                       <a:fillRect/>
                     </a:stretch>
@@ -3075,12 +3175,9 @@
       <w:pPr>
         <w:pStyle w:val="4"/>
       </w:pPr>
-      <w:proofErr w:type="spellStart"/>
-      <w:r>
-        <w:lastRenderedPageBreak/>
+      <w:r>
         <w:t>StudyResult</w:t>
       </w:r>
-      <w:proofErr w:type="spellEnd"/>
       <w:r>
         <w:t>状态图</w:t>
       </w:r>
@@ -3112,7 +3209,7 @@
                     </pic:cNvPicPr>
                   </pic:nvPicPr>
                   <pic:blipFill>
-                    <a:blip r:embed="rId19"/>
+                    <a:blip r:embed="rId18"/>
                     <a:stretch>
                       <a:fillRect/>
                     </a:stretch>
@@ -3143,11 +3240,9 @@
       <w:pPr>
         <w:pStyle w:val="4"/>
       </w:pPr>
-      <w:proofErr w:type="spellStart"/>
       <w:r>
         <w:t>Student&amp;Teacher</w:t>
       </w:r>
-      <w:proofErr w:type="spellEnd"/>
       <w:r>
         <w:t>状态图</w:t>
       </w:r>
@@ -3179,7 +3274,7 @@
                     </pic:cNvPicPr>
                   </pic:nvPicPr>
                   <pic:blipFill>
-                    <a:blip r:embed="rId20"/>
+                    <a:blip r:embed="rId19"/>
                     <a:stretch>
                       <a:fillRect/>
                     </a:stretch>
@@ -3215,7 +3310,6 @@
       </w:pPr>
       <w:bookmarkStart w:id="18" w:name="_Toc534129317"/>
       <w:r>
-        <w:lastRenderedPageBreak/>
         <w:t>非功能需求</w:t>
       </w:r>
       <w:bookmarkEnd w:id="18"/>
@@ -3333,74 +3427,46 @@
       <w:pPr>
         <w:pStyle w:val="a6"/>
       </w:pPr>
-      <w:proofErr w:type="spellStart"/>
-      <w:r>
-        <w:t>userid</w:t>
-      </w:r>
-      <w:proofErr w:type="spellEnd"/>
-      <w:r>
-        <w:t>: &lt;</w:t>
-      </w:r>
-      <w:proofErr w:type="spellStart"/>
-      <w:r>
-        <w:t>userid</w:t>
-      </w:r>
-      <w:proofErr w:type="spellEnd"/>
-      <w:r>
-        <w:t>&gt;</w:t>
+      <w:r>
+        <w:t>userid: &lt;userid&gt;</w:t>
       </w:r>
       <w:r>
         <w:t>，</w:t>
       </w:r>
       <w:r>
+        <w:t>passwor</w:t>
+      </w:r>
+      <w:r>
+        <w:t>d: &lt;password&gt;</w:t>
+      </w:r>
+      <w:r>
+        <w:t>，</w:t>
+      </w:r>
+      <w:r>
+        <w:t>repassword&lt;password&gt;</w:t>
+      </w:r>
+    </w:p>
+    <w:p>
+      <w:pPr>
+        <w:pStyle w:val="a6"/>
+      </w:pPr>
+      <w:r>
+        <w:t>用户登录需提供：</w:t>
+      </w:r>
+    </w:p>
+    <w:p>
+      <w:pPr>
+        <w:pStyle w:val="a6"/>
+      </w:pPr>
+      <w:r>
+        <w:t>userid: &lt;userid&gt;</w:t>
+      </w:r>
+      <w:r>
+        <w:t>，</w:t>
+      </w:r>
+      <w:r>
         <w:t>password: &lt;password&gt;</w:t>
       </w:r>
-      <w:r>
-        <w:t>，</w:t>
-      </w:r>
-      <w:proofErr w:type="spellStart"/>
-      <w:r>
-        <w:t>repassword</w:t>
-      </w:r>
-      <w:proofErr w:type="spellEnd"/>
-      <w:r>
-        <w:t>&lt;password&gt;</w:t>
-      </w:r>
-    </w:p>
-    <w:p>
-      <w:pPr>
-        <w:pStyle w:val="a6"/>
-      </w:pPr>
-      <w:r>
-        <w:t>用户登录需提供：</w:t>
-      </w:r>
-    </w:p>
-    <w:p>
-      <w:pPr>
-        <w:pStyle w:val="a6"/>
-      </w:pPr>
-      <w:proofErr w:type="spellStart"/>
-      <w:r>
-        <w:t>userid</w:t>
-      </w:r>
-      <w:proofErr w:type="spellEnd"/>
-      <w:r>
-        <w:t>: &lt;</w:t>
-      </w:r>
-      <w:proofErr w:type="spellStart"/>
-      <w:r>
-        <w:t>userid</w:t>
-      </w:r>
-      <w:proofErr w:type="spellEnd"/>
-      <w:r>
-        <w:t>&gt;</w:t>
-      </w:r>
-      <w:r>
-        <w:t>，</w:t>
-      </w:r>
-      <w:r>
-        <w:t>password: &lt;password&gt;</w:t>
-      </w:r>
     </w:p>
     <w:p>
       <w:pPr>
@@ -3415,16 +3481,7 @@
         <w:pStyle w:val="a6"/>
       </w:pPr>
       <w:r>
-        <w:lastRenderedPageBreak/>
-        <w:t>username&lt;new username&gt;,</w:t>
-      </w:r>
-      <w:proofErr w:type="spellStart"/>
-      <w:r>
-        <w:t>userpassword</w:t>
-      </w:r>
-      <w:proofErr w:type="spellEnd"/>
-      <w:r>
-        <w:t>: &lt;new password&gt;</w:t>
+        <w:t>username&lt;new username&gt;,userpassword: &lt;new password&gt;</w:t>
       </w:r>
       <w:r>
         <w:t>，</w:t>
@@ -3479,15 +3536,7 @@
         <w:ind w:firstLine="420"/>
       </w:pPr>
       <w:r>
-        <w:t>"</w:t>
-      </w:r>
-      <w:proofErr w:type="spellStart"/>
-      <w:r>
-        <w:t>userid</w:t>
-      </w:r>
-      <w:proofErr w:type="spellEnd"/>
-      <w:r>
-        <w:t>": 123456789</w:t>
+        <w:t>"userid": 123456789</w:t>
       </w:r>
     </w:p>
     <w:p>
@@ -3523,15 +3572,7 @@
       </w:r>
       <w:r>
         <w:tab/>
-        <w:t>“</w:t>
-      </w:r>
-      <w:proofErr w:type="spellStart"/>
-      <w:r>
-        <w:t>register_time</w:t>
-      </w:r>
-      <w:proofErr w:type="spellEnd"/>
-      <w:r>
-        <w:t>": “2018-12-19 9:00:00”</w:t>
+        <w:t>“register_time": “2018-12-19 9:00:00”</w:t>
       </w:r>
     </w:p>
     <w:p>
@@ -3586,7 +3627,10 @@
         <w:t>;</w:t>
       </w:r>
       <w:r>
-        <w:t>故障确认后，采用</w:t>
+        <w:t>故障确认</w:t>
+      </w:r>
+      <w:r>
+        <w:t>后，采用</w:t>
       </w:r>
       <w:r>
         <w:t xml:space="preserve"> </w:t>
@@ -3626,10 +3670,142 @@
         <w:t>界面层</w:t>
       </w:r>
       <w:r>
+        <w:t xml:space="preserve">: </w:t>
+      </w:r>
+      <w:r>
+        <w:t>用户登录时，用户名、密码输入错误时，我们采取清空已输入信息、提示用户信息错误的方式，并要求用户重新登录。</w:t>
+      </w:r>
+      <w:r>
+        <w:t> </w:t>
+      </w:r>
+    </w:p>
+    <w:p>
+      <w:pPr>
+        <w:pStyle w:val="a6"/>
+      </w:pPr>
+      <w:r>
+        <w:t xml:space="preserve">2. </w:t>
+      </w:r>
+      <w:r>
+        <w:t>逻辑层</w:t>
+      </w:r>
+      <w:r>
+        <w:t xml:space="preserve">: </w:t>
+      </w:r>
+      <w:r>
+        <w:t>在核心功能模块部分，异常的来源主要是用户上传的非法信息，界面层已经设置了</w:t>
+      </w:r>
+      <w:r>
+        <w:t xml:space="preserve"> </w:t>
+      </w:r>
+      <w:r>
+        <w:t>第一层故障检测和处理，故在这一层需要事先判断是否仍存在视频来源错误、检索</w:t>
+      </w:r>
+      <w:r>
+        <w:t xml:space="preserve"> </w:t>
+      </w:r>
+      <w:r>
+        <w:t>文本不正确等问题，并给用户相应的错误提示。</w:t>
+      </w:r>
+      <w:r>
+        <w:t> </w:t>
+      </w:r>
+    </w:p>
+    <w:p>
+      <w:pPr>
+        <w:pStyle w:val="a6"/>
+      </w:pPr>
+      <w:r>
+        <w:t xml:space="preserve">3. </w:t>
+      </w:r>
+      <w:r>
+        <w:t>数据层</w:t>
+      </w:r>
+      <w:r>
+        <w:t xml:space="preserve">: </w:t>
+      </w:r>
+      <w:r>
+        <w:t>在数据层要检测数据类型、范围和</w:t>
+      </w:r>
+      <w:r>
+        <w:t>约束条件是否存在异常，并将情况报告给上一层，</w:t>
+      </w:r>
+      <w:r>
+        <w:t xml:space="preserve"> </w:t>
+      </w:r>
+      <w:r>
+        <w:t>逐层传递给用户。</w:t>
+      </w:r>
+      <w:r>
+        <w:t> </w:t>
+      </w:r>
+    </w:p>
+    <w:p>
+      <w:pPr>
+        <w:pStyle w:val="a6"/>
+      </w:pPr>
+      <w:r>
+        <w:t>基于以上需求，我们采取的故障处理方案如下</w:t>
+      </w:r>
+      <w:r>
         <w:t>:</w:t>
       </w:r>
-      <w:r>
-        <w:t>用户登录时，用户名、密码输入错误时，我们采取清空已输入信息、提示用户信息错误的方式，并要求用户重新登录。</w:t>
+    </w:p>
+    <w:p>
+      <w:pPr>
+        <w:pStyle w:val="a6"/>
+      </w:pPr>
+      <w:r>
+        <w:t xml:space="preserve">1. </w:t>
+      </w:r>
+      <w:r>
+        <w:t>建立日志文件</w:t>
+      </w:r>
+      <w:r>
+        <w:t>:</w:t>
+      </w:r>
+      <w:r>
+        <w:t>对于异常模块记录</w:t>
+      </w:r>
+      <w:r>
+        <w:t xml:space="preserve"> log</w:t>
+      </w:r>
+      <w:r>
+        <w:t>，开发者可以根据日志进行调试，最终解决问题。</w:t>
+      </w:r>
+    </w:p>
+    <w:p>
+      <w:pPr>
+        <w:pStyle w:val="a6"/>
+      </w:pPr>
+      <w:r>
+        <w:t xml:space="preserve">2. </w:t>
+      </w:r>
+      <w:r>
+        <w:t>建立标准化解决方案</w:t>
+      </w:r>
+      <w:r>
+        <w:t>(ProcessPatterns):</w:t>
+      </w:r>
+      <w:r>
+        <w:t>对于常见异常，记录解决此类问题的标准化解决方案，当再出现此类问题时候，直接查看此文档即可。</w:t>
+      </w:r>
+    </w:p>
+    <w:p>
+      <w:pPr>
+        <w:pStyle w:val="a6"/>
+      </w:pPr>
+      <w:r>
+        <w:t xml:space="preserve">3. </w:t>
+      </w:r>
+      <w:r>
+        <w:t>采取后备技术</w:t>
+      </w:r>
+      <w:r>
+        <w:t>:</w:t>
+      </w:r>
+      <w:r>
+        <w:t>为保证数据的完整性，应周期性地将磁盘信息记录到备用磁盘。</w:t>
       </w:r>
       <w:r>
         <w:t> </w:t>
@@ -3639,33 +3815,268 @@
       <w:pPr>
         <w:pStyle w:val="a6"/>
       </w:pPr>
-      <w:r>
-        <w:lastRenderedPageBreak/>
-        <w:t xml:space="preserve">2. </w:t>
-      </w:r>
-      <w:r>
-        <w:t>逻辑层</w:t>
-      </w:r>
-      <w:r>
-        <w:t>:</w:t>
-      </w:r>
-      <w:r>
-        <w:t>在核心功能模块部分，异常的来源主要是用户上传的非法信息，界面</w:t>
-      </w:r>
-      <w:r>
-        <w:t>层已经设置了</w:t>
+    </w:p>
+    <w:p>
+      <w:pPr>
+        <w:pStyle w:val="2"/>
+      </w:pPr>
+      <w:bookmarkStart w:id="24" w:name="_Toc534129323"/>
+      <w:r>
+        <w:t>灵活性要求</w:t>
+      </w:r>
+      <w:bookmarkEnd w:id="24"/>
+    </w:p>
+    <w:p>
+      <w:pPr>
+        <w:pStyle w:val="a6"/>
+      </w:pPr>
+      <w:r>
+        <w:t>说明对该软件的灵活性的要求，即当需求发生某些变化时，该软件对这些变</w:t>
+      </w:r>
+      <w:r>
+        <w:t>化的适应能力。</w:t>
+      </w:r>
+    </w:p>
+    <w:p>
+      <w:pPr>
+        <w:pStyle w:val="a6"/>
+      </w:pPr>
+      <w:r>
+        <w:t>a</w:t>
+      </w:r>
+      <w:r>
+        <w:t>．操作方式上的变化：</w:t>
+      </w:r>
+    </w:p>
+    <w:p>
+      <w:pPr>
+        <w:pStyle w:val="a6"/>
+      </w:pPr>
+      <w:r>
+        <w:t>在对师生不同的用户的情况下，将会进行不同针对性的设计使师生都能够拥有更加的用户体验。</w:t>
+      </w:r>
+    </w:p>
+    <w:p>
+      <w:pPr>
+        <w:pStyle w:val="a6"/>
+      </w:pPr>
+      <w:r>
+        <w:t>在学生开视频时可以选择看自己的实时视频或者不看两种方式。</w:t>
+      </w:r>
+    </w:p>
+    <w:p>
+      <w:pPr>
+        <w:pStyle w:val="a6"/>
+      </w:pPr>
+    </w:p>
+    <w:p>
+      <w:pPr>
+        <w:pStyle w:val="a6"/>
+      </w:pPr>
+      <w:r>
+        <w:t>b</w:t>
+      </w:r>
+      <w:r>
+        <w:t>．运行环境的变化；</w:t>
+      </w:r>
+    </w:p>
+    <w:p>
+      <w:pPr>
+        <w:pStyle w:val="a6"/>
+      </w:pPr>
+      <w:r>
+        <w:t>本系统需满足用户在各种不同的浏览器、不同的摄像头情况下进行使用。</w:t>
+      </w:r>
+    </w:p>
+    <w:p>
+      <w:pPr>
+        <w:pStyle w:val="2"/>
+      </w:pPr>
+      <w:bookmarkStart w:id="25" w:name="_Toc534129324"/>
+      <w:r>
+        <w:t>其他专门要求</w:t>
+      </w:r>
+      <w:bookmarkEnd w:id="25"/>
+    </w:p>
+    <w:p>
+      <w:pPr>
+        <w:pStyle w:val="4"/>
+      </w:pPr>
+      <w:r>
+        <w:t>适应性</w:t>
+      </w:r>
+      <w:r>
+        <w:t> </w:t>
+      </w:r>
+    </w:p>
+    <w:p>
+      <w:pPr>
+        <w:pStyle w:val="a6"/>
+        <w:ind w:firstLine="420"/>
+      </w:pPr>
+      <w:r>
+        <w:t>适配</w:t>
+      </w:r>
+      <w:r>
+        <w:t xml:space="preserve"> Chrome </w:t>
+      </w:r>
+      <w:r>
+        <w:t>浏览器，无操作平台限制</w:t>
+      </w:r>
+      <w:r>
+        <w:t>; </w:t>
+      </w:r>
+    </w:p>
+    <w:p>
+      <w:pPr>
+        <w:pStyle w:val="a6"/>
+        <w:ind w:firstLine="420"/>
+      </w:pPr>
+      <w:r>
+        <w:t>能够在非最大化窗口中正常实现核心功能，</w:t>
+      </w:r>
+      <w:r>
+        <w:t>; </w:t>
+      </w:r>
+    </w:p>
+    <w:p>
+      <w:pPr>
+        <w:pStyle w:val="a6"/>
+        <w:ind w:firstLine="420"/>
+      </w:pPr>
+      <w:r>
+        <w:t>能够在页面放缩比例</w:t>
       </w:r>
       <w:r>
         <w:t xml:space="preserve"> </w:t>
       </w:r>
       <w:r>
-        <w:t>第一层故障检测和处理，故在这一层需要事先判断是否仍存在视频来源错误、检索</w:t>
-      </w:r>
+        <w:t>25%-300%</w:t>
+      </w:r>
+      <w:r>
+        <w:t>下实现核心功能，仍能正常实现确认视线位置</w:t>
+      </w:r>
+      <w:r>
+        <w:t>; </w:t>
+      </w:r>
+    </w:p>
+    <w:p>
+      <w:pPr>
+        <w:pStyle w:val="a6"/>
+      </w:pPr>
+      <w:r>
+        <w:tab/>
+      </w:r>
+      <w:r>
+        <w:t>能够在低照度</w:t>
+      </w:r>
+      <w:r>
+        <w:t>(0.2lx+)</w:t>
+      </w:r>
+      <w:r>
+        <w:t>下正常实现图像获取和分析功能，而保持正常的分析准确率</w:t>
+      </w:r>
+      <w:r>
+        <w:t xml:space="preserve">; </w:t>
+      </w:r>
+    </w:p>
+    <w:p>
+      <w:pPr>
+        <w:pStyle w:val="a6"/>
+      </w:pPr>
       <w:r>
         <w:t xml:space="preserve"> </w:t>
       </w:r>
       <w:r>
-        <w:t>文本不正确等问题，并给用户相应的错误提示。</w:t>
+        <w:tab/>
+      </w:r>
+      <w:r>
+        <w:t>实现登录系统后，支持</w:t>
+      </w:r>
+      <w:r>
+        <w:t xml:space="preserve"> 1000 </w:t>
+      </w:r>
+      <w:r>
+        <w:t>名不同身份的用户同时在线。</w:t>
+      </w:r>
+      <w:r>
+        <w:t xml:space="preserve"> </w:t>
+      </w:r>
+    </w:p>
+    <w:p>
+      <w:pPr>
+        <w:pStyle w:val="a6"/>
+      </w:pPr>
+    </w:p>
+    <w:p>
+      <w:pPr>
+        <w:pStyle w:val="4"/>
+      </w:pPr>
+      <w:r>
+        <w:t>扩展性</w:t>
+      </w:r>
+    </w:p>
+    <w:p>
+      <w:pPr>
+        <w:pStyle w:val="a6"/>
+        <w:ind w:firstLine="420"/>
+      </w:pPr>
+      <w:r>
+        <w:t>该软件的系统建设采用较为先进的技术，拥有体系化的系统管理，开发人员通</w:t>
+      </w:r>
+      <w:r>
+        <w:t xml:space="preserve"> </w:t>
+      </w:r>
+      <w:r>
+        <w:t>过理解和仔细分析领域知识，使系统在逻辑上进行划分，各个逻辑块之间是松散耦合的</w:t>
+      </w:r>
+      <w:r>
+        <w:t>;</w:t>
+      </w:r>
+      <w:r>
+        <w:t>随</w:t>
+      </w:r>
+      <w:r>
+        <w:t xml:space="preserve"> </w:t>
+      </w:r>
+      <w:r>
+        <w:t>着对于业务领域理解的深入，不断进行重构以力求高度的可扩展性，故当业务环境、运行环</w:t>
+      </w:r>
+      <w:r>
+        <w:t xml:space="preserve"> </w:t>
+      </w:r>
+      <w:r>
+        <w:t>境发展或变更时，既能保持现有业务逻辑正常进行，又能具</w:t>
+      </w:r>
+      <w:r>
+        <w:t>有适应变化、扩充功能的能力。</w:t>
+      </w:r>
+      <w:r>
+        <w:t xml:space="preserve"> </w:t>
+      </w:r>
+      <w:r>
+        <w:t>具体如下</w:t>
+      </w:r>
+      <w:r>
+        <w:t>: </w:t>
+      </w:r>
+    </w:p>
+    <w:p>
+      <w:pPr>
+        <w:pStyle w:val="a6"/>
+        <w:ind w:firstLine="420"/>
+      </w:pPr>
+      <w:r>
+        <w:t>利用先进的人工智能技术，实时分析学生学习课程时的姿态，</w:t>
+      </w:r>
+      <w:r>
+        <w:rPr>
+          <w:rFonts w:hint="eastAsia"/>
+        </w:rPr>
+        <w:t>提</w:t>
+      </w:r>
+      <w:r>
+        <w:t>醒学生注意坐姿等，保证学生在学习到知识的同时，拥有良好的视力。</w:t>
       </w:r>
       <w:r>
         <w:t> </w:t>
@@ -3676,22 +4087,68 @@
         <w:pStyle w:val="a6"/>
       </w:pPr>
       <w:r>
-        <w:t xml:space="preserve">3. </w:t>
-      </w:r>
-      <w:r>
-        <w:t>数据层</w:t>
-      </w:r>
-      <w:r>
-        <w:t>:</w:t>
-      </w:r>
-      <w:r>
-        <w:t>在数据层要检测数据类型、范围和约束条件是否存在异常，并将情况报告给上一层，</w:t>
+        <w:t>升学习情况报告的完备性、严谨性，利用人工智能技术，进行视线识别，分析学生的眼球移动，以确定学生观看的电脑区域是否合理并实时</w:t>
+      </w:r>
+      <w:r>
+        <w:rPr>
+          <w:rFonts w:hint="eastAsia"/>
+        </w:rPr>
+        <w:t>提</w:t>
+      </w:r>
+      <w:r>
+        <w:t>醒学生，利用这种无形的监督机制，</w:t>
+      </w:r>
+      <w:r>
+        <w:rPr>
+          <w:rFonts w:hint="eastAsia"/>
+        </w:rPr>
+        <w:t>提</w:t>
+      </w:r>
+      <w:r>
+        <w:t>升学生学习的专注度。</w:t>
+      </w:r>
+      <w:r>
+        <w:t> </w:t>
+      </w:r>
+    </w:p>
+    <w:p>
+      <w:pPr>
+        <w:pStyle w:val="a6"/>
+      </w:pPr>
+      <w:r>
+        <w:tab/>
+      </w:r>
+      <w:r>
+        <w:t>建立强大的教育社区，根据学生在社区中的发言、学习情况，利用人工智能进行分析，给每个学生定标签</w:t>
+      </w:r>
+      <w:r>
+        <w:t>(</w:t>
+      </w:r>
+      <w:r>
+        <w:t>如专业、爱好、短板科目</w:t>
+      </w:r>
+      <w:r>
+        <w:t>)</w:t>
+      </w:r>
+      <w:r>
+        <w:t>，方便学生交流以及教师能够有针对性</w:t>
       </w:r>
       <w:r>
         <w:t xml:space="preserve"> </w:t>
       </w:r>
-      <w:r>
-        <w:t>逐层传递给用户。</w:t>
+    </w:p>
+    <w:p>
+      <w:pPr>
+        <w:pStyle w:val="a6"/>
+      </w:pPr>
+      <w:r>
+        <w:t xml:space="preserve"> </w:t>
+      </w:r>
+      <w:r>
+        <w:t>的进</w:t>
+      </w:r>
+      <w:r>
+        <w:t>行辅导、教学。</w:t>
       </w:r>
       <w:r>
         <w:t> </w:t>
@@ -3700,80 +4157,22 @@
     <w:p>
       <w:pPr>
         <w:pStyle w:val="a6"/>
-      </w:pPr>
-      <w:r>
-        <w:t>基于以上需求，我们采取的故障处理方案如下</w:t>
-      </w:r>
-      <w:r>
-        <w:t>:</w:t>
-      </w:r>
-    </w:p>
-    <w:p>
-      <w:pPr>
-        <w:pStyle w:val="a6"/>
-      </w:pPr>
-      <w:r>
-        <w:t xml:space="preserve">1. </w:t>
-      </w:r>
-      <w:r>
-        <w:t>建立日志文件</w:t>
-      </w:r>
-      <w:r>
-        <w:t>:</w:t>
-      </w:r>
-      <w:r>
-        <w:t>对于异常模块记录</w:t>
-      </w:r>
-      <w:r>
-        <w:t xml:space="preserve"> log</w:t>
-      </w:r>
-      <w:r>
-        <w:t>，开发者可以根据日志进行调试，最终解决问题。</w:t>
-      </w:r>
-    </w:p>
-    <w:p>
-      <w:pPr>
-        <w:pStyle w:val="a6"/>
-      </w:pPr>
-      <w:r>
-        <w:t xml:space="preserve">2. </w:t>
-      </w:r>
-      <w:r>
-        <w:t>建立标准化解决方案</w:t>
-      </w:r>
-      <w:r>
-        <w:t>(</w:t>
-      </w:r>
-      <w:proofErr w:type="spellStart"/>
-      <w:r>
-        <w:t>ProcessPatterns</w:t>
-      </w:r>
-      <w:proofErr w:type="spellEnd"/>
-      <w:r>
-        <w:t>):</w:t>
-      </w:r>
-      <w:r>
-        <w:t>对于常见异常，记录解决此类问题的标准化解决方案，当再出现此类问题时候，直接</w:t>
-      </w:r>
-      <w:r>
-        <w:t>查看此文档即可。</w:t>
-      </w:r>
-    </w:p>
-    <w:p>
-      <w:pPr>
-        <w:pStyle w:val="a6"/>
-      </w:pPr>
-      <w:r>
-        <w:t xml:space="preserve">3. </w:t>
-      </w:r>
-      <w:r>
-        <w:t>采取后备技术</w:t>
-      </w:r>
-      <w:r>
-        <w:t>:</w:t>
-      </w:r>
-      <w:r>
-        <w:t>为保证数据的完整性，应周期性地将磁盘信息记录到备用磁盘。</w:t>
+        <w:ind w:firstLine="420"/>
+      </w:pPr>
+      <w:r>
+        <w:t>语音控制教学视频的播放暂停，为用户提供趣味性的学习体验，提升系统的交互性。</w:t>
+      </w:r>
+      <w:r>
+        <w:t xml:space="preserve"> </w:t>
+      </w:r>
+      <w:r>
+        <w:t>优化数据统计算法和后台资源配置，提高学习情况信息的统计、归纳效率，以便在保证</w:t>
+      </w:r>
+      <w:r>
+        <w:t xml:space="preserve"> </w:t>
+      </w:r>
+      <w:r>
+        <w:t>质量的前提下，增强系统的实时性。</w:t>
       </w:r>
       <w:r>
         <w:t> </w:t>
@@ -3783,93 +4182,88 @@
       <w:pPr>
         <w:pStyle w:val="a6"/>
       </w:pPr>
-    </w:p>
-    <w:p>
-      <w:pPr>
-        <w:pStyle w:val="2"/>
-      </w:pPr>
-      <w:bookmarkStart w:id="24" w:name="_Toc534129323"/>
-      <w:r>
-        <w:t>灵活性要求</w:t>
-      </w:r>
-      <w:bookmarkEnd w:id="24"/>
-    </w:p>
-    <w:p>
-      <w:pPr>
-        <w:pStyle w:val="a6"/>
-      </w:pPr>
-      <w:r>
-        <w:t>说明对该软件的灵活性的要求，即当需求发生某些变化时，该软件对这些变化的适应能力。</w:t>
-      </w:r>
-    </w:p>
-    <w:p>
-      <w:pPr>
-        <w:pStyle w:val="a6"/>
-      </w:pPr>
-      <w:r>
-        <w:t>a</w:t>
-      </w:r>
-      <w:r>
-        <w:t>．操作方式上的变化：</w:t>
-      </w:r>
-    </w:p>
-    <w:p>
-      <w:pPr>
-        <w:pStyle w:val="a6"/>
-      </w:pPr>
-      <w:r>
-        <w:t>在对师生不同的用户的情况下，将会进行不同针对性的设计使师生都能够拥有更加的用户体验。</w:t>
-      </w:r>
-    </w:p>
-    <w:p>
-      <w:pPr>
-        <w:pStyle w:val="a6"/>
-      </w:pPr>
-      <w:r>
-        <w:t>在学生开视频时可以选择看自己的实时视频或者不看两种方式。</w:t>
-      </w:r>
-    </w:p>
-    <w:p>
-      <w:pPr>
-        <w:pStyle w:val="a6"/>
-      </w:pPr>
-    </w:p>
-    <w:p>
-      <w:pPr>
-        <w:pStyle w:val="a6"/>
-      </w:pPr>
-      <w:r>
-        <w:lastRenderedPageBreak/>
-        <w:t>b</w:t>
-      </w:r>
-      <w:r>
-        <w:t>．运行环境的变化；</w:t>
-      </w:r>
-    </w:p>
-    <w:p>
-      <w:pPr>
-        <w:pStyle w:val="a6"/>
-      </w:pPr>
-      <w:r>
-        <w:t>本系统需满足用户在各种不同的浏览器、不同的摄像头情况下进行使用。</w:t>
-      </w:r>
-    </w:p>
-    <w:p>
-      <w:pPr>
-        <w:pStyle w:val="2"/>
-      </w:pPr>
-      <w:bookmarkStart w:id="25" w:name="_Toc534129324"/>
-      <w:r>
-        <w:t>其他专门要求</w:t>
-      </w:r>
-      <w:bookmarkEnd w:id="25"/>
+      <w:r>
+        <w:tab/>
+      </w:r>
+      <w:r>
+        <w:t>扩展应用领域，将我们的技术应用于短视频网站，为视频创作者</w:t>
+      </w:r>
+      <w:r>
+        <w:rPr>
+          <w:rFonts w:hint="eastAsia"/>
+        </w:rPr>
+        <w:t>提</w:t>
+      </w:r>
+      <w:r>
+        <w:t>供有效的用户观看体</w:t>
+      </w:r>
+      <w:r>
+        <w:t xml:space="preserve"> </w:t>
+      </w:r>
+      <w:r>
+        <w:t>验反馈，并基于该技术产生的观看体验反馈实现更智能的视频推荐算法</w:t>
+      </w:r>
+      <w:r>
+        <w:t>;</w:t>
+      </w:r>
+      <w:r>
+        <w:t>此外，还可以</w:t>
+      </w:r>
+      <w:r>
+        <w:t xml:space="preserve"> </w:t>
+      </w:r>
+      <w:r>
+        <w:t>将我们的技术应用于传统文化网站，基于该技术产生的用户对于传统文化内容的反馈，</w:t>
+      </w:r>
+      <w:r>
+        <w:t xml:space="preserve"> </w:t>
+      </w:r>
+      <w:r>
+        <w:t>能够帮助内容发布者调整内容的形式，融入创新性的思维，赋予传统文化新时</w:t>
+      </w:r>
+      <w:r>
+        <w:t>代内涵，</w:t>
+      </w:r>
+      <w:r>
+        <w:t xml:space="preserve"> </w:t>
+      </w:r>
+      <w:r>
+        <w:t>增强国民对于传统文化的喜爱度和重视度。</w:t>
+      </w:r>
+      <w:r>
+        <w:t xml:space="preserve"> </w:t>
+      </w:r>
     </w:p>
     <w:p>
       <w:pPr>
         <w:pStyle w:val="4"/>
       </w:pPr>
       <w:r>
-        <w:t>适应性</w:t>
+        <w:t xml:space="preserve"> </w:t>
+      </w:r>
+      <w:r>
+        <w:t>可维护性</w:t>
+      </w:r>
+    </w:p>
+    <w:p>
+      <w:pPr>
+        <w:pStyle w:val="a6"/>
+        <w:ind w:firstLine="420"/>
+      </w:pPr>
+      <w:r>
+        <w:t>项目整体架构符合软件工程设计原则，并且我们的项目测试包括单元测试、</w:t>
+      </w:r>
+      <w:r>
+        <w:t xml:space="preserve"> </w:t>
+      </w:r>
+      <w:r>
+        <w:t>集成测试、系统测试，基于后期可维护性的考虑，极注重集成测试，这样无论是后期的重构，</w:t>
+      </w:r>
+      <w:r>
+        <w:t xml:space="preserve"> </w:t>
+      </w:r>
+      <w:r>
+        <w:t>还是各模块的的升级、变更都能高效率的完成。</w:t>
       </w:r>
       <w:r>
         <w:t> </w:t>
@@ -3877,26 +4271,72 @@
     </w:p>
     <w:p>
       <w:pPr>
+        <w:pStyle w:val="4"/>
+      </w:pPr>
+      <w:r>
+        <w:tab/>
+      </w:r>
+      <w:r>
+        <w:t>易用性</w:t>
+      </w:r>
+    </w:p>
+    <w:p>
+      <w:pPr>
         <w:pStyle w:val="a6"/>
         <w:ind w:firstLine="420"/>
       </w:pPr>
       <w:r>
-        <w:t>适配</w:t>
-      </w:r>
-      <w:r>
-        <w:t xml:space="preserve"> IE</w:t>
-      </w:r>
-      <w:r>
-        <w:t>、</w:t>
-      </w:r>
-      <w:r>
-        <w:t xml:space="preserve">Chrome </w:t>
-      </w:r>
-      <w:r>
-        <w:t>浏览器，无操作平台限制</w:t>
-      </w:r>
-      <w:r>
-        <w:t>; </w:t>
+        <w:t>项目</w:t>
+      </w:r>
+      <w:r>
+        <w:t xml:space="preserve"> AITA </w:t>
+      </w:r>
+      <w:r>
+        <w:t>秉承着基于用户考虑的原则，采用简约的操作界面，操作流程合理，用户只</w:t>
+      </w:r>
+      <w:r>
+        <w:t xml:space="preserve"> </w:t>
+      </w:r>
+      <w:r>
+        <w:t>需按照程序引导即可轻松操作。</w:t>
+      </w:r>
+      <w:r>
+        <w:t xml:space="preserve"> </w:t>
+      </w:r>
+      <w:r>
+        <w:t>本项目具有较为高效的视频加载能力，能在各个浏览器上播放课程视频，具有良好的兼</w:t>
+      </w:r>
+      <w:r>
+        <w:t xml:space="preserve"> </w:t>
+      </w:r>
+      <w:r>
+        <w:t>容性。</w:t>
+      </w:r>
+      <w:r>
+        <w:t xml:space="preserve"> </w:t>
+      </w:r>
+      <w:r>
+        <w:t>处于用户隐私的考虑，本项目会友好地询问用户是否要打开摄像头，并承诺数据仅用于</w:t>
+      </w:r>
+      <w:r>
+        <w:t xml:space="preserve"> </w:t>
+      </w:r>
+      <w:r>
+        <w:t>智能分析，具有绝对保密性，不会用于其他商业用途。</w:t>
+      </w:r>
+      <w:r>
+        <w:t xml:space="preserve"> </w:t>
+      </w:r>
+    </w:p>
+    <w:p>
+      <w:pPr>
+        <w:pStyle w:val="4"/>
+      </w:pPr>
+      <w:r>
+        <w:t xml:space="preserve"> </w:t>
+      </w:r>
+      <w:r>
+        <w:t>可用性</w:t>
       </w:r>
     </w:p>
     <w:p>
@@ -3905,435 +4345,25 @@
         <w:ind w:firstLine="420"/>
       </w:pPr>
       <w:r>
-        <w:t>能够在非最大化窗口中正常实现核心功能，</w:t>
-      </w:r>
-      <w:r>
-        <w:t>; </w:t>
-      </w:r>
-    </w:p>
-    <w:p>
-      <w:pPr>
-        <w:pStyle w:val="a6"/>
-        <w:ind w:firstLine="420"/>
-      </w:pPr>
-      <w:r>
-        <w:t>能够在页面放缩比例</w:t>
-      </w:r>
-      <w:r>
-        <w:t xml:space="preserve"> 25%-300%</w:t>
-      </w:r>
-      <w:r>
-        <w:t>下实现核心功能，仍能正常实现确认视线位置</w:t>
-      </w:r>
-      <w:r>
-        <w:t>; </w:t>
-      </w:r>
-    </w:p>
-    <w:p>
-      <w:pPr>
-        <w:pStyle w:val="a6"/>
-      </w:pPr>
-      <w:r>
-        <w:tab/>
-      </w:r>
-      <w:r>
-        <w:t>能够在低照度</w:t>
-      </w:r>
-      <w:r>
-        <w:t>(0.2lx+)</w:t>
-      </w:r>
-      <w:r>
-        <w:t>下正常实现图像获取和分析功能，而保持正常的分析准确率</w:t>
-      </w:r>
-      <w:r>
-        <w:t xml:space="preserve">; </w:t>
-      </w:r>
-    </w:p>
-    <w:p>
-      <w:pPr>
-        <w:pStyle w:val="a6"/>
-      </w:pPr>
+        <w:t xml:space="preserve">AITA </w:t>
+      </w:r>
+      <w:r>
+        <w:t>在鲁棒性、操作简便性以及用户友好性方面均具有较大优势，是一个智能的教育辅助</w:t>
+      </w:r>
       <w:r>
         <w:t xml:space="preserve"> </w:t>
       </w:r>
       <w:r>
-        <w:tab/>
-      </w:r>
-      <w:r>
-        <w:t>实现登录系统后，支持</w:t>
-      </w:r>
-      <w:r>
-        <w:t xml:space="preserve"> 1000 </w:t>
-      </w:r>
-      <w:r>
-        <w:t>名不同身份的用户同时在线。</w:t>
+        <w:t>工具。</w:t>
       </w:r>
       <w:r>
         <w:t xml:space="preserve"> </w:t>
       </w:r>
-    </w:p>
-    <w:p>
-      <w:pPr>
-        <w:pStyle w:val="a6"/>
-      </w:pPr>
-    </w:p>
-    <w:p>
-      <w:pPr>
-        <w:pStyle w:val="4"/>
-      </w:pPr>
-      <w:r>
-        <w:t>扩展性</w:t>
-      </w:r>
-    </w:p>
-    <w:p>
-      <w:pPr>
-        <w:pStyle w:val="a6"/>
-        <w:ind w:firstLine="420"/>
-      </w:pPr>
-      <w:r>
-        <w:t>该软件的系统建设采用较为先进的技术，拥有体系化的系统管理，开发人员通</w:t>
-      </w:r>
-      <w:r>
-        <w:t xml:space="preserve"> </w:t>
-      </w:r>
-      <w:r>
-        <w:t>过理解和仔细分析领域知识，使系统在逻辑上进行划分，各个逻辑块之间是松散耦合的</w:t>
-      </w:r>
-      <w:r>
-        <w:t>;</w:t>
-      </w:r>
-      <w:r>
-        <w:t>随</w:t>
-      </w:r>
-      <w:r>
-        <w:t xml:space="preserve"> </w:t>
-      </w:r>
-      <w:r>
-        <w:t>着对于业务领域理解的深入，不断进行重构以力</w:t>
-      </w:r>
-      <w:r>
-        <w:t>求高度的可扩展性，故当业务环境、运行环</w:t>
-      </w:r>
-      <w:r>
-        <w:t xml:space="preserve"> </w:t>
-      </w:r>
-      <w:r>
-        <w:t>境发展或变更时，既能保持现有业务逻辑正常进行，又能具有适应变化、扩充功能的能力。</w:t>
-      </w:r>
-      <w:r>
-        <w:t xml:space="preserve"> </w:t>
-      </w:r>
-      <w:r>
-        <w:t>具体如下</w:t>
-      </w:r>
-      <w:r>
-        <w:t>: </w:t>
-      </w:r>
-    </w:p>
-    <w:p>
-      <w:pPr>
-        <w:pStyle w:val="a6"/>
-        <w:ind w:firstLine="420"/>
-      </w:pPr>
-      <w:r>
-        <w:t>利用先进的人工智能技术，实时分析学生学习课程时的姿态，</w:t>
-      </w:r>
-      <w:r>
-        <w:rPr>
-          <w:rFonts w:hint="eastAsia"/>
-        </w:rPr>
-        <w:t>提</w:t>
-      </w:r>
-      <w:r>
-        <w:t>醒学生注意坐姿等，保证学生在学习到知识的同时，拥有良好的视力。</w:t>
-      </w:r>
-      <w:r>
-        <w:t> </w:t>
-      </w:r>
-    </w:p>
-    <w:p>
-      <w:pPr>
-        <w:pStyle w:val="a6"/>
-      </w:pPr>
-      <w:r>
-        <w:lastRenderedPageBreak/>
-        <w:t>升学习情况报告的完备性、严谨性，利用人工智能技术，进行视线识别，分析学生的眼球移动，以确定学生观看的电脑区域是否合理并实时</w:t>
-      </w:r>
-      <w:r>
-        <w:rPr>
-          <w:rFonts w:hint="eastAsia"/>
-        </w:rPr>
-        <w:t>提</w:t>
-      </w:r>
-      <w:r>
-        <w:t>醒学生，利用这种无形的监督机制，</w:t>
-      </w:r>
-      <w:r>
-        <w:rPr>
-          <w:rFonts w:hint="eastAsia"/>
-        </w:rPr>
-        <w:t>提</w:t>
-      </w:r>
-      <w:r>
-        <w:t>升学生学习的专注度。</w:t>
-      </w:r>
-      <w:r>
-        <w:t> </w:t>
-      </w:r>
-    </w:p>
-    <w:p>
-      <w:pPr>
-        <w:pStyle w:val="a6"/>
-      </w:pPr>
-      <w:r>
-        <w:tab/>
-      </w:r>
-      <w:r>
-        <w:t>建立强大的教育社区，根据学生在社区中的发言、学习情况，利用人工智能进行</w:t>
-      </w:r>
-      <w:r>
-        <w:t>分析，给每个学生定标签</w:t>
-      </w:r>
-      <w:r>
-        <w:t>(</w:t>
-      </w:r>
-      <w:r>
-        <w:t>如专业、爱好、短板科目</w:t>
-      </w:r>
-      <w:r>
-        <w:t>)</w:t>
-      </w:r>
-      <w:r>
-        <w:t>，方便学生交流以及教师能够有针对性</w:t>
-      </w:r>
-      <w:r>
-        <w:t xml:space="preserve"> </w:t>
-      </w:r>
-    </w:p>
-    <w:p>
-      <w:pPr>
-        <w:pStyle w:val="a6"/>
-      </w:pPr>
-      <w:r>
-        <w:t xml:space="preserve"> </w:t>
-      </w:r>
-      <w:r>
-        <w:t>的进行辅导、教学。</w:t>
-      </w:r>
-      <w:r>
-        <w:t> </w:t>
-      </w:r>
-    </w:p>
-    <w:p>
-      <w:pPr>
-        <w:pStyle w:val="a6"/>
-      </w:pPr>
-      <w:r>
-        <w:t>语音控制教学视频的播放暂停，为用户提供趣味性的学习体验，提升系统的交互性。</w:t>
-      </w:r>
-      <w:r>
-        <w:t xml:space="preserve"> </w:t>
-      </w:r>
-      <w:r>
-        <w:t>优化数据统计算法和后台资源配置，提高学习情况信息的统计、归纳效率，以便在保证</w:t>
-      </w:r>
-      <w:r>
-        <w:t xml:space="preserve"> </w:t>
-      </w:r>
-      <w:r>
-        <w:t>质量的前提下，增强系统的实时性。</w:t>
-      </w:r>
-      <w:r>
-        <w:t> </w:t>
-      </w:r>
-    </w:p>
-    <w:p>
-      <w:pPr>
-        <w:pStyle w:val="a6"/>
-      </w:pPr>
-      <w:r>
-        <w:tab/>
-      </w:r>
-      <w:r>
-        <w:t>扩展应用领域，将我们的技术应用于短视频网站，为视频创作者</w:t>
-      </w:r>
-      <w:r>
-        <w:rPr>
-          <w:rFonts w:hint="eastAsia"/>
-        </w:rPr>
-        <w:t>提</w:t>
-      </w:r>
-      <w:r>
-        <w:t>供有效的用户观看体</w:t>
-      </w:r>
-      <w:r>
-        <w:t xml:space="preserve"> </w:t>
-      </w:r>
-      <w:r>
-        <w:t>验反馈，并基于该技术产生的观看体验反馈实现更智能的视频推荐算法</w:t>
-      </w:r>
-      <w:r>
-        <w:t>;</w:t>
-      </w:r>
-      <w:r>
-        <w:t>此外，还可以</w:t>
-      </w:r>
-      <w:r>
-        <w:t xml:space="preserve"> </w:t>
-      </w:r>
-      <w:r>
-        <w:t>将我们的技术应用于传统文化网站，基于该技术产生的用户对</w:t>
-      </w:r>
-      <w:r>
-        <w:t>于传统文化内容的反馈，</w:t>
-      </w:r>
-      <w:r>
-        <w:t xml:space="preserve"> </w:t>
-      </w:r>
-      <w:r>
-        <w:t>能够帮助内容发布者调整内容的形式，融入创新性的思维，赋予传统文化新时代内涵，</w:t>
-      </w:r>
-      <w:r>
-        <w:t xml:space="preserve"> </w:t>
-      </w:r>
-      <w:r>
-        <w:t>增强国民对于传统文化的喜爱度和重视度。</w:t>
-      </w:r>
-      <w:r>
-        <w:t xml:space="preserve"> </w:t>
-      </w:r>
-    </w:p>
-    <w:p>
-      <w:pPr>
-        <w:pStyle w:val="4"/>
-      </w:pPr>
-      <w:r>
-        <w:t xml:space="preserve"> </w:t>
-      </w:r>
-      <w:r>
-        <w:t>可维护性</w:t>
-      </w:r>
-    </w:p>
-    <w:p>
-      <w:pPr>
-        <w:pStyle w:val="a6"/>
-        <w:ind w:firstLine="420"/>
-      </w:pPr>
-      <w:r>
-        <w:t>项目整体架构符合软件工程设计原则，并且我们的项目测试包括单元测试、</w:t>
-      </w:r>
-      <w:r>
-        <w:t xml:space="preserve"> </w:t>
-      </w:r>
-      <w:r>
-        <w:t>集成测试、系统测试，基于后期可维护性的考虑，极注重集成测试，这样无论是后期的重构，</w:t>
-      </w:r>
-      <w:r>
-        <w:t xml:space="preserve"> </w:t>
-      </w:r>
-      <w:r>
-        <w:t>还是各模块的的升级、变更都能高效率的完成。</w:t>
-      </w:r>
-      <w:r>
-        <w:t> </w:t>
-      </w:r>
-    </w:p>
-    <w:p>
-      <w:pPr>
-        <w:pStyle w:val="4"/>
-      </w:pPr>
-      <w:r>
-        <w:lastRenderedPageBreak/>
-        <w:tab/>
-      </w:r>
-      <w:r>
-        <w:t>易用性</w:t>
-      </w:r>
-    </w:p>
-    <w:p>
-      <w:pPr>
-        <w:pStyle w:val="a6"/>
-        <w:ind w:firstLine="420"/>
-      </w:pPr>
-      <w:r>
-        <w:t>项目</w:t>
-      </w:r>
-      <w:r>
-        <w:t xml:space="preserve"> AITA </w:t>
-      </w:r>
-      <w:r>
-        <w:t>秉承着基于用户考虑的原则，采用简约的操作界面，操作流程合理，用户只</w:t>
-      </w:r>
-      <w:r>
-        <w:t xml:space="preserve"> </w:t>
-      </w:r>
-      <w:r>
-        <w:t>需按照程序引导即可轻松操作。</w:t>
-      </w:r>
-      <w:r>
-        <w:t xml:space="preserve"> </w:t>
-      </w:r>
-      <w:r>
-        <w:t>本项目具有较为高效的视频加载能力，</w:t>
-      </w:r>
-      <w:r>
-        <w:t>能在各个浏览器上播放课程视频，具有良好的兼</w:t>
-      </w:r>
-      <w:r>
-        <w:t xml:space="preserve"> </w:t>
-      </w:r>
-      <w:r>
-        <w:t>容性。</w:t>
-      </w:r>
-      <w:r>
-        <w:t xml:space="preserve"> </w:t>
-      </w:r>
-      <w:r>
-        <w:t>处于用户隐私的考虑，本项目会友好地询问用户是否要打开摄像头，并承诺数据仅用于</w:t>
-      </w:r>
-      <w:r>
-        <w:t xml:space="preserve"> </w:t>
-      </w:r>
-      <w:r>
-        <w:t>智能分析，具有绝对保密性，不会用于其他商业用途。</w:t>
-      </w:r>
-      <w:r>
-        <w:t xml:space="preserve"> </w:t>
-      </w:r>
-    </w:p>
-    <w:p>
-      <w:pPr>
-        <w:pStyle w:val="4"/>
-      </w:pPr>
-      <w:r>
-        <w:t xml:space="preserve"> </w:t>
-      </w:r>
-      <w:r>
-        <w:t>可用性</w:t>
-      </w:r>
-    </w:p>
-    <w:p>
-      <w:pPr>
-        <w:pStyle w:val="a6"/>
-        <w:ind w:firstLine="420"/>
-      </w:pPr>
-      <w:r>
-        <w:t xml:space="preserve">AITA </w:t>
-      </w:r>
-      <w:r>
-        <w:t>在鲁棒性、操作简便性以及用户友好性方面均具有较大优势，是一个智能的教育辅助</w:t>
-      </w:r>
-      <w:r>
-        <w:t xml:space="preserve"> </w:t>
-      </w:r>
-      <w:r>
-        <w:t>工具。</w:t>
-      </w:r>
-      <w:r>
-        <w:t xml:space="preserve"> </w:t>
-      </w:r>
-      <w:r>
-        <w:t>我们团队积极推动程序的测试与推广，通过测试得到用户反馈，再进一步完善程序的功能和提升用户体验。</w:t>
+      <w:r>
+        <w:t>我们团队积极推动程序的测试与推广，通过测试得到用户反馈，再进一步完善程序的功能</w:t>
+      </w:r>
+      <w:r>
+        <w:t>和提升用户体验。</w:t>
       </w:r>
       <w:r>
         <w:t> </w:t>
@@ -4359,7 +4389,6 @@
       </w:pPr>
       <w:bookmarkStart w:id="26" w:name="_Toc534129325"/>
       <w:r>
-        <w:lastRenderedPageBreak/>
         <w:t>运行环境规定</w:t>
       </w:r>
       <w:bookmarkEnd w:id="26"/>
@@ -4426,11 +4455,9 @@
       <w:r>
         <w:t>；图形存储格式：</w:t>
       </w:r>
-      <w:proofErr w:type="spellStart"/>
       <w:r>
         <w:t>png</w:t>
       </w:r>
-      <w:proofErr w:type="spellEnd"/>
       <w:r>
         <w:t>；视频存储格式：</w:t>
       </w:r>
@@ -4480,13 +4507,8 @@
         <w:t>前端：基于</w:t>
       </w:r>
       <w:r>
-        <w:t>HTML/CSS/</w:t>
-      </w:r>
-      <w:proofErr w:type="spellStart"/>
-      <w:r>
-        <w:t>Javascript</w:t>
-      </w:r>
-      <w:proofErr w:type="spellEnd"/>
+        <w:t>HTML/CSS/Javascript</w:t>
+      </w:r>
       <w:r>
         <w:t>的网页</w:t>
       </w:r>
@@ -4530,136 +4552,6 @@
       <w:r>
         <w:t>MongoDB</w:t>
       </w:r>
-    </w:p>
-    <w:p>
-      <w:pPr>
-        <w:pStyle w:val="2"/>
-      </w:pPr>
-      <w:bookmarkStart w:id="29" w:name="_Toc534129328"/>
-      <w:r>
-        <w:t>接口</w:t>
-      </w:r>
-      <w:bookmarkEnd w:id="29"/>
-    </w:p>
-    <w:p>
-      <w:pPr>
-        <w:pStyle w:val="a6"/>
-        <w:numPr>
-          <w:ilvl w:val="0"/>
-          <w:numId w:val="5"/>
-        </w:numPr>
-      </w:pPr>
-      <w:r>
-        <w:t>Face++ API</w:t>
-      </w:r>
-    </w:p>
-    <w:p>
-      <w:pPr>
-        <w:pStyle w:val="a6"/>
-      </w:pPr>
-      <w:r>
-        <w:t>通过</w:t>
-      </w:r>
-      <w:r>
-        <w:t>face++API</w:t>
-      </w:r>
-      <w:r>
-        <w:t>对此系统的脸部表情识别结果进行修正。能够将上传的图像返回识别数据，提高系统识别图像的准确度，增强用户使用体验。</w:t>
-      </w:r>
-    </w:p>
-    <w:p>
-      <w:pPr>
-        <w:pStyle w:val="a6"/>
-      </w:pPr>
-      <w:r>
-        <w:t>API Key</w:t>
-      </w:r>
-      <w:r>
-        <w:t>：</w:t>
-      </w:r>
-      <w:r>
-        <w:t>XXXX</w:t>
-      </w:r>
-      <w:r>
-        <w:t>XX</w:t>
-      </w:r>
-    </w:p>
-    <w:p>
-      <w:pPr>
-        <w:pStyle w:val="a8"/>
-        <w:spacing w:before="720"/>
-      </w:pPr>
-      <w:bookmarkStart w:id="30" w:name="_Toc534129329"/>
-      <w:r>
-        <w:rPr>
-          <w:rStyle w:val="20"/>
-        </w:rPr>
-        <w:lastRenderedPageBreak/>
-        <w:t>控制</w:t>
-      </w:r>
-      <w:bookmarkEnd w:id="30"/>
-    </w:p>
-    <w:p>
-      <w:pPr>
-        <w:pStyle w:val="a6"/>
-      </w:pPr>
-      <w:r>
-        <w:t>说明控制该软件的运行的方法和控制信号，并说明这些控制信号的来源。</w:t>
-      </w:r>
-    </w:p>
-    <w:p>
-      <w:pPr>
-        <w:pStyle w:val="1"/>
-        <w:jc w:val="center"/>
-      </w:pPr>
-      <w:bookmarkStart w:id="31" w:name="_Toc534129330"/>
-      <w:r>
-        <w:t>需求跟踪</w:t>
-      </w:r>
-      <w:bookmarkEnd w:id="31"/>
-    </w:p>
-    <w:p>
-      <w:pPr>
-        <w:pStyle w:val="a6"/>
-        <w:ind w:firstLine="420"/>
-      </w:pPr>
-      <w:r>
-        <w:t>需求跟踪的主要目的是保证需求变更后能得到跟踪。可以以</w:t>
-      </w:r>
-      <w:proofErr w:type="spellStart"/>
-      <w:r>
-        <w:t>ProjectEverySprintEstimation.xls</w:t>
-      </w:r>
-      <w:proofErr w:type="spellEnd"/>
-      <w:r>
-        <w:t>、</w:t>
-      </w:r>
-      <w:proofErr w:type="spellStart"/>
-      <w:r>
-        <w:t>ProjectStoryBacklog.xls</w:t>
-      </w:r>
-      <w:proofErr w:type="spellEnd"/>
-      <w:r>
-        <w:t>、</w:t>
-      </w:r>
-      <w:proofErr w:type="spellStart"/>
-      <w:r>
-        <w:t>SprintBacklog.xls</w:t>
-      </w:r>
-      <w:proofErr w:type="spellEnd"/>
-      <w:r>
-        <w:t>三个文档模版为依据跟踪，以超级链接的方式链接到这三个文档。</w:t>
-      </w:r>
-    </w:p>
-    <w:p>
-      <w:pPr>
-        <w:pStyle w:val="a6"/>
-      </w:pPr>
-    </w:p>
-    <w:p>
-      <w:pPr>
-        <w:jc w:val="left"/>
-      </w:pPr>
     </w:p>
     <w:sectPr>
       <w:pgSz w:w="11900" w:h="16840"/>
@@ -4674,92 +4566,6 @@
 <file path=word/numbering.xml><?xml version="1.0" encoding="utf-8"?>
 <w:numbering xmlns:wpc="http://schemas.microsoft.com/office/word/2010/wordprocessingCanvas" xmlns:cx="http://schemas.microsoft.com/office/drawing/2014/chartex" xmlns:cx1="http://schemas.microsoft.com/office/drawing/2015/9/8/chartex" xmlns:cx2="http://schemas.microsoft.com/office/drawing/2015/10/21/chartex" xmlns:cx3="http://schemas.microsoft.com/office/drawing/2016/5/9/chartex" xmlns:cx4="http://schemas.microsoft.com/office/drawing/2016/5/10/chartex" xmlns:cx5="http://schemas.microsoft.com/office/drawing/2016/5/11/chartex" xmlns:cx6="http://schemas.microsoft.com/office/drawing/2016/5/12/chartex" xmlns:cx7="http://schemas.microsoft.com/office/drawing/2016/5/13/chartex" xmlns:cx8="http://schemas.microsoft.com/office/drawing/2016/5/14/chartex" xmlns:mc="http://schemas.openxmlformats.org/markup-compatibility/2006" xmlns:aink="http://schemas.microsoft.com/office/drawing/2016/ink" xmlns:am3d="http://schemas.microsoft.com/office/drawing/2017/model3d" xmlns:o="urn:schemas-microsoft-com:office:office" xmlns:r="http://schemas.openxmlformats.org/officeDocument/2006/relationships" xmlns:m="http://schemas.openxmlformats.org/officeDocument/2006/math" xmlns:v="urn:schemas-microsoft-com:vml" xmlns:wp14="http://schemas.microsoft.com/office/word/2010/wordprocessingDrawing" xmlns:wp="http://schemas.openxmlformats.org/drawingml/2006/wordprocessingDrawing" xmlns:w10="urn:schemas-microsoft-com:office:word" xmlns:w="http://schemas.openxmlformats.org/wordprocessingml/2006/main" xmlns:w14="http://schemas.microsoft.com/office/word/2010/wordml" xmlns:w15="http://schemas.microsoft.com/office/word/2012/wordml" xmlns:w16cid="http://schemas.microsoft.com/office/word/2016/wordml/cid" xmlns:w16se="http://schemas.microsoft.com/office/word/2015/wordml/symex" xmlns:wpg="http://schemas.microsoft.com/office/word/2010/wordprocessingGroup" xmlns:wpi="http://schemas.microsoft.com/office/word/2010/wordprocessingInk" xmlns:wne="http://schemas.microsoft.com/office/word/2006/wordml" xmlns:wps="http://schemas.microsoft.com/office/word/2010/wordprocessingShape" mc:Ignorable="w14 w15 w16se w16cid wp14">
   <w:abstractNum w:abstractNumId="0" w15:restartNumberingAfterBreak="0">
-    <w:nsid w:val="34377020"/>
-    <w:multiLevelType w:val="multilevel"/>
-    <w:tmpl w:val="34377020"/>
-    <w:lvl w:ilvl="0">
-      <w:start w:val="1"/>
-      <w:numFmt w:val="decimal"/>
-      <w:lvlText w:val="%1."/>
-      <w:lvlJc w:val="left"/>
-      <w:pPr>
-        <w:ind w:left="420" w:hanging="420"/>
-      </w:pPr>
-    </w:lvl>
-    <w:lvl w:ilvl="1">
-      <w:start w:val="1"/>
-      <w:numFmt w:val="lowerLetter"/>
-      <w:lvlText w:val="%2."/>
-      <w:lvlJc w:val="left"/>
-      <w:pPr>
-        <w:ind w:left="840" w:hanging="420"/>
-      </w:pPr>
-    </w:lvl>
-    <w:lvl w:ilvl="2">
-      <w:start w:val="1"/>
-      <w:numFmt w:val="lowerRoman"/>
-      <w:lvlText w:val="%3."/>
-      <w:lvlJc w:val="left"/>
-      <w:pPr>
-        <w:ind w:left="1260" w:hanging="420"/>
-      </w:pPr>
-    </w:lvl>
-    <w:lvl w:ilvl="3">
-      <w:start w:val="1"/>
-      <w:numFmt w:val="decimal"/>
-      <w:lvlText w:val="%4."/>
-      <w:lvlJc w:val="left"/>
-      <w:pPr>
-        <w:ind w:left="1680" w:hanging="420"/>
-      </w:pPr>
-    </w:lvl>
-    <w:lvl w:ilvl="4">
-      <w:start w:val="1"/>
-      <w:numFmt w:val="lowerLetter"/>
-      <w:lvlText w:val="%5."/>
-      <w:lvlJc w:val="left"/>
-      <w:pPr>
-        <w:ind w:left="2100" w:hanging="420"/>
-      </w:pPr>
-    </w:lvl>
-    <w:lvl w:ilvl="5">
-      <w:start w:val="1"/>
-      <w:numFmt w:val="lowerRoman"/>
-      <w:lvlText w:val="%6."/>
-      <w:lvlJc w:val="left"/>
-      <w:pPr>
-        <w:ind w:left="2520" w:hanging="420"/>
-      </w:pPr>
-    </w:lvl>
-    <w:lvl w:ilvl="6">
-      <w:start w:val="1"/>
-      <w:numFmt w:val="decimal"/>
-      <w:lvlText w:val="%7."/>
-      <w:lvlJc w:val="left"/>
-      <w:pPr>
-        <w:ind w:left="2940" w:hanging="420"/>
-      </w:pPr>
-    </w:lvl>
-    <w:lvl w:ilvl="7">
-      <w:start w:val="1"/>
-      <w:numFmt w:val="lowerLetter"/>
-      <w:lvlText w:val="%8."/>
-      <w:lvlJc w:val="left"/>
-      <w:pPr>
-        <w:ind w:left="3360" w:hanging="420"/>
-      </w:pPr>
-    </w:lvl>
-    <w:lvl w:ilvl="8">
-      <w:start w:val="1"/>
-      <w:numFmt w:val="lowerRoman"/>
-      <w:lvlText w:val="%9."/>
-      <w:lvlJc w:val="left"/>
-      <w:pPr>
-        <w:ind w:left="3780" w:hanging="420"/>
-      </w:pPr>
-    </w:lvl>
-  </w:abstractNum>
-  <w:abstractNum w:abstractNumId="1" w15:restartNumberingAfterBreak="0">
     <w:nsid w:val="6F705FC9"/>
     <w:multiLevelType w:val="multilevel"/>
     <w:tmpl w:val="6F705FC9"/>
@@ -4845,7 +4651,7 @@
       </w:pPr>
     </w:lvl>
   </w:abstractNum>
-  <w:abstractNum w:abstractNumId="2" w15:restartNumberingAfterBreak="0">
+  <w:abstractNum w:abstractNumId="1" w15:restartNumberingAfterBreak="0">
     <w:nsid w:val="73263004"/>
     <w:multiLevelType w:val="singleLevel"/>
     <w:tmpl w:val="73263004"/>
@@ -4857,7 +4663,7 @@
       <w:lvlJc w:val="left"/>
     </w:lvl>
   </w:abstractNum>
-  <w:abstractNum w:abstractNumId="3" w15:restartNumberingAfterBreak="0">
+  <w:abstractNum w:abstractNumId="2" w15:restartNumberingAfterBreak="0">
     <w:nsid w:val="7C593F4B"/>
     <w:multiLevelType w:val="multilevel"/>
     <w:tmpl w:val="7C593F4B"/>
@@ -4944,22 +4750,19 @@
     </w:lvl>
   </w:abstractNum>
   <w:num w:numId="1">
-    <w:abstractNumId w:val="3"/>
+    <w:abstractNumId w:val="2"/>
   </w:num>
   <w:num w:numId="2">
-    <w:abstractNumId w:val="1"/>
+    <w:abstractNumId w:val="0"/>
   </w:num>
   <w:num w:numId="3">
-    <w:abstractNumId w:val="1"/>
+    <w:abstractNumId w:val="0"/>
     <w:lvlOverride w:ilvl="0">
       <w:startOverride w:val="2"/>
     </w:lvlOverride>
   </w:num>
   <w:num w:numId="4">
-    <w:abstractNumId w:val="2"/>
-  </w:num>
-  <w:num w:numId="5">
-    <w:abstractNumId w:val="0"/>
+    <w:abstractNumId w:val="1"/>
   </w:num>
 </w:numbering>
 </file>
@@ -4997,10 +4800,10 @@
     <w:lsdException w:name="index 9" w:semiHidden="1" w:unhideWhenUsed="1"/>
     <w:lsdException w:name="toc 1" w:uiPriority="39" w:unhideWhenUsed="1" w:qFormat="1"/>
     <w:lsdException w:name="toc 2" w:uiPriority="39" w:unhideWhenUsed="1" w:qFormat="1"/>
-    <w:lsdException w:name="toc 3" w:uiPriority="39" w:unhideWhenUsed="1"/>
+    <w:lsdException w:name="toc 3" w:uiPriority="39" w:unhideWhenUsed="1" w:qFormat="1"/>
     <w:lsdException w:name="toc 4" w:uiPriority="39" w:unhideWhenUsed="1" w:qFormat="1"/>
     <w:lsdException w:name="toc 5" w:uiPriority="39" w:unhideWhenUsed="1" w:qFormat="1"/>
-    <w:lsdException w:name="toc 6" w:uiPriority="39" w:unhideWhenUsed="1"/>
+    <w:lsdException w:name="toc 6" w:uiPriority="39" w:unhideWhenUsed="1" w:qFormat="1"/>
     <w:lsdException w:name="toc 7" w:uiPriority="39" w:unhideWhenUsed="1" w:qFormat="1"/>
     <w:lsdException w:name="toc 8" w:uiPriority="39" w:unhideWhenUsed="1"/>
     <w:lsdException w:name="toc 9" w:uiPriority="39" w:unhideWhenUsed="1" w:qFormat="1"/>
@@ -5041,7 +4844,7 @@
     <w:lsdException w:name="Title" w:uiPriority="10" w:qFormat="1"/>
     <w:lsdException w:name="Closing" w:semiHidden="1" w:unhideWhenUsed="1"/>
     <w:lsdException w:name="Signature" w:semiHidden="1" w:unhideWhenUsed="1"/>
-    <w:lsdException w:name="Default Paragraph Font" w:uiPriority="1" w:unhideWhenUsed="1"/>
+    <w:lsdException w:name="Default Paragraph Font" w:semiHidden="1" w:uiPriority="1" w:unhideWhenUsed="1" w:qFormat="1"/>
     <w:lsdException w:name="Body Text" w:semiHidden="1" w:unhideWhenUsed="1"/>
     <w:lsdException w:name="Body Text Indent" w:semiHidden="1" w:unhideWhenUsed="1"/>
     <w:lsdException w:name="List Continue" w:semiHidden="1" w:unhideWhenUsed="1"/>
@@ -5469,65 +5272,27 @@
     <w:semiHidden/>
     <w:unhideWhenUsed/>
   </w:style>
-  <w:style w:type="paragraph" w:styleId="7">
-    <w:name w:val="toc 7"/>
+  <w:style w:type="paragraph" w:styleId="a3">
+    <w:name w:val="Title"/>
     <w:basedOn w:val="a"/>
     <w:next w:val="a"/>
-    <w:uiPriority w:val="39"/>
-    <w:unhideWhenUsed/>
+    <w:link w:val="a4"/>
+    <w:uiPriority w:val="10"/>
     <w:qFormat/>
     <w:pPr>
-      <w:ind w:left="1200"/>
-      <w:jc w:val="left"/>
+      <w:spacing w:before="240" w:after="60"/>
+      <w:jc w:val="center"/>
+      <w:outlineLvl w:val="0"/>
     </w:pPr>
     <w:rPr>
-      <w:rFonts w:asciiTheme="minorHAnsi" w:eastAsiaTheme="minorHAnsi"/>
+      <w:rFonts w:ascii="等线 Light" w:eastAsia="等线 Light" w:hAnsi="等线 Light" w:cs="Times New Roman"/>
+      <w:b/>
+      <w:bCs/>
+      <w:sz w:val="32"/>
+      <w:szCs w:val="32"/>
     </w:rPr>
   </w:style>
-  <w:style w:type="paragraph" w:styleId="5">
-    <w:name w:val="toc 5"/>
-    <w:basedOn w:val="a"/>
-    <w:next w:val="a"/>
-    <w:uiPriority w:val="39"/>
-    <w:unhideWhenUsed/>
-    <w:qFormat/>
-    <w:pPr>
-      <w:ind w:left="800"/>
-      <w:jc w:val="left"/>
-    </w:pPr>
-    <w:rPr>
-      <w:rFonts w:asciiTheme="minorHAnsi" w:eastAsiaTheme="minorHAnsi"/>
-    </w:rPr>
-  </w:style>
-  <w:style w:type="paragraph" w:styleId="31">
-    <w:name w:val="toc 3"/>
-    <w:basedOn w:val="a"/>
-    <w:next w:val="a"/>
-    <w:uiPriority w:val="39"/>
-    <w:unhideWhenUsed/>
-    <w:pPr>
-      <w:ind w:left="400"/>
-      <w:jc w:val="left"/>
-    </w:pPr>
-    <w:rPr>
-      <w:rFonts w:asciiTheme="minorHAnsi" w:eastAsiaTheme="minorHAnsi"/>
-    </w:rPr>
-  </w:style>
-  <w:style w:type="paragraph" w:styleId="8">
-    <w:name w:val="toc 8"/>
-    <w:basedOn w:val="a"/>
-    <w:next w:val="a"/>
-    <w:uiPriority w:val="39"/>
-    <w:unhideWhenUsed/>
-    <w:pPr>
-      <w:ind w:left="1400"/>
-      <w:jc w:val="left"/>
-    </w:pPr>
-    <w:rPr>
-      <w:rFonts w:asciiTheme="minorHAnsi" w:eastAsiaTheme="minorHAnsi"/>
-    </w:rPr>
-  </w:style>
-  <w:style w:type="paragraph" w:styleId="11">
+  <w:style w:type="paragraph" w:styleId="TOC1">
     <w:name w:val="toc 1"/>
     <w:basedOn w:val="a"/>
     <w:next w:val="a"/>
@@ -5548,36 +5313,7 @@
       <w:szCs w:val="24"/>
     </w:rPr>
   </w:style>
-  <w:style w:type="paragraph" w:styleId="41">
-    <w:name w:val="toc 4"/>
-    <w:basedOn w:val="a"/>
-    <w:next w:val="a"/>
-    <w:uiPriority w:val="39"/>
-    <w:unhideWhenUsed/>
-    <w:qFormat/>
-    <w:pPr>
-      <w:ind w:left="600"/>
-      <w:jc w:val="left"/>
-    </w:pPr>
-    <w:rPr>
-      <w:rFonts w:asciiTheme="minorHAnsi" w:eastAsiaTheme="minorHAnsi"/>
-    </w:rPr>
-  </w:style>
-  <w:style w:type="paragraph" w:styleId="6">
-    <w:name w:val="toc 6"/>
-    <w:basedOn w:val="a"/>
-    <w:next w:val="a"/>
-    <w:uiPriority w:val="39"/>
-    <w:unhideWhenUsed/>
-    <w:pPr>
-      <w:ind w:left="1000"/>
-      <w:jc w:val="left"/>
-    </w:pPr>
-    <w:rPr>
-      <w:rFonts w:asciiTheme="minorHAnsi" w:eastAsiaTheme="minorHAnsi"/>
-    </w:rPr>
-  </w:style>
-  <w:style w:type="paragraph" w:styleId="21">
+  <w:style w:type="paragraph" w:styleId="TOC2">
     <w:name w:val="toc 2"/>
     <w:basedOn w:val="a"/>
     <w:next w:val="a"/>
@@ -5597,7 +5333,96 @@
       <w:szCs w:val="22"/>
     </w:rPr>
   </w:style>
-  <w:style w:type="paragraph" w:styleId="9">
+  <w:style w:type="paragraph" w:styleId="TOC3">
+    <w:name w:val="toc 3"/>
+    <w:basedOn w:val="a"/>
+    <w:next w:val="a"/>
+    <w:uiPriority w:val="39"/>
+    <w:unhideWhenUsed/>
+    <w:qFormat/>
+    <w:pPr>
+      <w:ind w:left="400"/>
+      <w:jc w:val="left"/>
+    </w:pPr>
+    <w:rPr>
+      <w:rFonts w:asciiTheme="minorHAnsi" w:eastAsiaTheme="minorHAnsi"/>
+    </w:rPr>
+  </w:style>
+  <w:style w:type="paragraph" w:styleId="TOC4">
+    <w:name w:val="toc 4"/>
+    <w:basedOn w:val="a"/>
+    <w:next w:val="a"/>
+    <w:uiPriority w:val="39"/>
+    <w:unhideWhenUsed/>
+    <w:qFormat/>
+    <w:pPr>
+      <w:ind w:left="600"/>
+      <w:jc w:val="left"/>
+    </w:pPr>
+    <w:rPr>
+      <w:rFonts w:asciiTheme="minorHAnsi" w:eastAsiaTheme="minorHAnsi"/>
+    </w:rPr>
+  </w:style>
+  <w:style w:type="paragraph" w:styleId="TOC5">
+    <w:name w:val="toc 5"/>
+    <w:basedOn w:val="a"/>
+    <w:next w:val="a"/>
+    <w:uiPriority w:val="39"/>
+    <w:unhideWhenUsed/>
+    <w:qFormat/>
+    <w:pPr>
+      <w:ind w:left="800"/>
+      <w:jc w:val="left"/>
+    </w:pPr>
+    <w:rPr>
+      <w:rFonts w:asciiTheme="minorHAnsi" w:eastAsiaTheme="minorHAnsi"/>
+    </w:rPr>
+  </w:style>
+  <w:style w:type="paragraph" w:styleId="TOC6">
+    <w:name w:val="toc 6"/>
+    <w:basedOn w:val="a"/>
+    <w:next w:val="a"/>
+    <w:uiPriority w:val="39"/>
+    <w:unhideWhenUsed/>
+    <w:qFormat/>
+    <w:pPr>
+      <w:ind w:left="1000"/>
+      <w:jc w:val="left"/>
+    </w:pPr>
+    <w:rPr>
+      <w:rFonts w:asciiTheme="minorHAnsi" w:eastAsiaTheme="minorHAnsi"/>
+    </w:rPr>
+  </w:style>
+  <w:style w:type="paragraph" w:styleId="TOC7">
+    <w:name w:val="toc 7"/>
+    <w:basedOn w:val="a"/>
+    <w:next w:val="a"/>
+    <w:uiPriority w:val="39"/>
+    <w:unhideWhenUsed/>
+    <w:qFormat/>
+    <w:pPr>
+      <w:ind w:left="1200"/>
+      <w:jc w:val="left"/>
+    </w:pPr>
+    <w:rPr>
+      <w:rFonts w:asciiTheme="minorHAnsi" w:eastAsiaTheme="minorHAnsi"/>
+    </w:rPr>
+  </w:style>
+  <w:style w:type="paragraph" w:styleId="TOC8">
+    <w:name w:val="toc 8"/>
+    <w:basedOn w:val="a"/>
+    <w:next w:val="a"/>
+    <w:uiPriority w:val="39"/>
+    <w:unhideWhenUsed/>
+    <w:pPr>
+      <w:ind w:left="1400"/>
+      <w:jc w:val="left"/>
+    </w:pPr>
+    <w:rPr>
+      <w:rFonts w:asciiTheme="minorHAnsi" w:eastAsiaTheme="minorHAnsi"/>
+    </w:rPr>
+  </w:style>
+  <w:style w:type="paragraph" w:styleId="TOC9">
     <w:name w:val="toc 9"/>
     <w:basedOn w:val="a"/>
     <w:next w:val="a"/>
@@ -5610,26 +5435,6 @@
     </w:pPr>
     <w:rPr>
       <w:rFonts w:asciiTheme="minorHAnsi" w:eastAsiaTheme="minorHAnsi"/>
-    </w:rPr>
-  </w:style>
-  <w:style w:type="paragraph" w:styleId="a3">
-    <w:name w:val="Title"/>
-    <w:basedOn w:val="a"/>
-    <w:next w:val="a"/>
-    <w:link w:val="a4"/>
-    <w:uiPriority w:val="10"/>
-    <w:qFormat/>
-    <w:pPr>
-      <w:spacing w:before="240" w:after="60"/>
-      <w:jc w:val="center"/>
-      <w:outlineLvl w:val="0"/>
-    </w:pPr>
-    <w:rPr>
-      <w:rFonts w:ascii="等线 Light" w:eastAsia="等线 Light" w:hAnsi="等线 Light" w:cs="Times New Roman"/>
-      <w:b/>
-      <w:bCs/>
-      <w:sz w:val="32"/>
-      <w:szCs w:val="32"/>
     </w:rPr>
   </w:style>
   <w:style w:type="character" w:styleId="a5">
@@ -6075,22 +5880,10 @@
 </s:customData>
 </file>
 
-<file path=customXml/item2.xml><?xml version="1.0" encoding="utf-8"?>
-<b:Sources xmlns:b="http://schemas.openxmlformats.org/officeDocument/2006/bibliography" xmlns="http://schemas.openxmlformats.org/officeDocument/2006/bibliography" SelectedStyle="/APASixthEditionOfficeOnline.xsl" StyleName="APA" Version="6"/>
-</file>
-
 <file path=customXml/itemProps1.xml><?xml version="1.0" encoding="utf-8"?>
 <ds:datastoreItem xmlns:ds="http://schemas.openxmlformats.org/officeDocument/2006/customXml" ds:itemID="{B1977F7D-205B-4081-913C-38D41E755F92}">
   <ds:schemaRefs>
     <ds:schemaRef ds:uri="http://www.wps.cn/officeDocument/2013/wpsCustomData"/>
   </ds:schemaRefs>
 </ds:datastoreItem>
-</file>
-
-<file path=customXml/itemProps2.xml><?xml version="1.0" encoding="utf-8"?>
-<ds:datastoreItem xmlns:ds="http://schemas.openxmlformats.org/officeDocument/2006/customXml" ds:itemID="{7EB33C05-CBF9-9E48-9D81-035C2716E942}">
-  <ds:schemaRefs>
-    <ds:schemaRef ds:uri="http://schemas.openxmlformats.org/officeDocument/2006/bibliography"/>
-  </ds:schemaRefs>
-</ds:datastoreItem>
 </file>